--- a/CADERNO DE LOGICA DE PROGRAMAÇÃO.docx
+++ b/CADERNO DE LOGICA DE PROGRAMAÇÃO.docx
@@ -2110,7 +2110,7 @@
     <w:p>
       <w:r>
         <w:pict w14:anchorId="1B5AF207">
-          <v:rect id="_x0000_i1120" style="width:0;height:1.5pt" o:hralign="center" o:hrstd="t" o:hr="t" fillcolor="#a0a0a0" stroked="f"/>
+          <v:rect id="_x0000_i1054" style="width:0;height:1.5pt" o:hralign="center" o:hrstd="t" o:hr="t" fillcolor="#a0a0a0" stroked="f"/>
         </w:pict>
       </w:r>
     </w:p>
@@ -2168,14 +2168,14 @@
     <w:p>
       <w:r>
         <w:pict w14:anchorId="0B03ADD8">
-          <v:rect id="_x0000_i1121" style="width:0;height:1.5pt" o:hralign="center" o:hrstd="t" o:hr="t" fillcolor="#a0a0a0" stroked="f"/>
+          <v:rect id="_x0000_i1055" style="width:0;height:1.5pt" o:hralign="center" o:hrstd="t" o:hr="t" fillcolor="#a0a0a0" stroked="f"/>
         </w:pict>
       </w:r>
     </w:p>
     <w:p>
       <w:r>
         <w:pict w14:anchorId="2730ECE5">
-          <v:rect id="_x0000_i1122" style="width:0;height:1.5pt" o:hralign="center" o:hrstd="t" o:hr="t" fillcolor="#a0a0a0" stroked="f"/>
+          <v:rect id="_x0000_i1056" style="width:0;height:1.5pt" o:hralign="center" o:hrstd="t" o:hr="t" fillcolor="#a0a0a0" stroked="f"/>
         </w:pict>
       </w:r>
     </w:p>
@@ -2233,7 +2233,7 @@
     <w:p>
       <w:r>
         <w:pict w14:anchorId="1AFCD43A">
-          <v:rect id="_x0000_i1123" style="width:0;height:1.5pt" o:hralign="center" o:hrstd="t" o:hr="t" fillcolor="#a0a0a0" stroked="f"/>
+          <v:rect id="_x0000_i1057" style="width:0;height:1.5pt" o:hralign="center" o:hrstd="t" o:hr="t" fillcolor="#a0a0a0" stroked="f"/>
         </w:pict>
       </w:r>
     </w:p>
@@ -2292,7 +2292,7 @@
     <w:p>
       <w:r>
         <w:pict w14:anchorId="70667009">
-          <v:rect id="_x0000_i1124" style="width:0;height:1.5pt" o:hralign="center" o:hrstd="t" o:hr="t" fillcolor="#a0a0a0" stroked="f"/>
+          <v:rect id="_x0000_i1058" style="width:0;height:1.5pt" o:hralign="center" o:hrstd="t" o:hr="t" fillcolor="#a0a0a0" stroked="f"/>
         </w:pict>
       </w:r>
     </w:p>
@@ -2350,7 +2350,7 @@
     <w:p>
       <w:r>
         <w:pict w14:anchorId="24E5079A">
-          <v:rect id="_x0000_i1125" style="width:0;height:1.5pt" o:hralign="center" o:hrstd="t" o:hr="t" fillcolor="#a0a0a0" stroked="f"/>
+          <v:rect id="_x0000_i1059" style="width:0;height:1.5pt" o:hralign="center" o:hrstd="t" o:hr="t" fillcolor="#a0a0a0" stroked="f"/>
         </w:pict>
       </w:r>
     </w:p>
@@ -2408,7 +2408,7 @@
     <w:p>
       <w:r>
         <w:pict w14:anchorId="01615C04">
-          <v:rect id="_x0000_i1126" style="width:0;height:1.5pt" o:hralign="center" o:hrstd="t" o:hr="t" fillcolor="#a0a0a0" stroked="f"/>
+          <v:rect id="_x0000_i1060" style="width:0;height:1.5pt" o:hralign="center" o:hrstd="t" o:hr="t" fillcolor="#a0a0a0" stroked="f"/>
         </w:pict>
       </w:r>
     </w:p>
@@ -2474,7 +2474,7 @@
     <w:p>
       <w:r>
         <w:pict w14:anchorId="0F13BA5B">
-          <v:rect id="_x0000_i1127" style="width:0;height:1.5pt" o:hralign="center" o:hrstd="t" o:hr="t" fillcolor="#a0a0a0" stroked="f"/>
+          <v:rect id="_x0000_i1061" style="width:0;height:1.5pt" o:hralign="center" o:hrstd="t" o:hr="t" fillcolor="#a0a0a0" stroked="f"/>
         </w:pict>
       </w:r>
     </w:p>
@@ -2543,7 +2543,7 @@
     <w:p>
       <w:r>
         <w:pict w14:anchorId="02E0F1AE">
-          <v:rect id="_x0000_i1128" style="width:0;height:1.5pt" o:hralign="center" o:hrstd="t" o:hr="t" fillcolor="#a0a0a0" stroked="f"/>
+          <v:rect id="_x0000_i1062" style="width:0;height:1.5pt" o:hralign="center" o:hrstd="t" o:hr="t" fillcolor="#a0a0a0" stroked="f"/>
         </w:pict>
       </w:r>
     </w:p>
@@ -2601,7 +2601,7 @@
     <w:p>
       <w:r>
         <w:pict w14:anchorId="0AA45D2B">
-          <v:rect id="_x0000_i1129" style="width:0;height:1.5pt" o:hralign="center" o:hrstd="t" o:hr="t" fillcolor="#a0a0a0" stroked="f"/>
+          <v:rect id="_x0000_i1063" style="width:0;height:1.5pt" o:hralign="center" o:hrstd="t" o:hr="t" fillcolor="#a0a0a0" stroked="f"/>
         </w:pict>
       </w:r>
     </w:p>
@@ -2675,7 +2675,7 @@
     <w:p>
       <w:r>
         <w:pict w14:anchorId="5E96F840">
-          <v:rect id="_x0000_i1130" style="width:0;height:1.5pt" o:hralign="center" o:hrstd="t" o:hr="t" fillcolor="#a0a0a0" stroked="f"/>
+          <v:rect id="_x0000_i1064" style="width:0;height:1.5pt" o:hralign="center" o:hrstd="t" o:hr="t" fillcolor="#a0a0a0" stroked="f"/>
         </w:pict>
       </w:r>
     </w:p>
@@ -2763,16 +2763,7 @@
           <w:szCs w:val="48"/>
         </w:rPr>
         <w:lastRenderedPageBreak/>
-        <w:t xml:space="preserve">Aula 07 - </w:t>
-      </w:r>
-      <w:r>
-        <w:rPr>
-          <w:b/>
-          <w:bCs/>
-          <w:sz w:val="48"/>
-          <w:szCs w:val="48"/>
-        </w:rPr>
-        <w:t>Exercícios faça-enquanto</w:t>
+        <w:t>Aula 07 - Exercícios faça-enquanto</w:t>
       </w:r>
     </w:p>
     <w:p>
@@ -2860,7 +2851,7 @@
     <w:p>
       <w:r>
         <w:pict w14:anchorId="024E8B95">
-          <v:rect id="_x0000_i1196" style="width:0;height:1.5pt" o:hralign="center" o:hrstd="t" o:hr="t" fillcolor="#a0a0a0" stroked="f"/>
+          <v:rect id="_x0000_i1065" style="width:0;height:1.5pt" o:hralign="center" o:hrstd="t" o:hr="t" fillcolor="#a0a0a0" stroked="f"/>
         </w:pict>
       </w:r>
     </w:p>
@@ -2918,7 +2909,7 @@
     <w:p>
       <w:r>
         <w:pict w14:anchorId="1A4D7C91">
-          <v:rect id="_x0000_i1197" style="width:0;height:1.5pt" o:hralign="center" o:hrstd="t" o:hr="t" fillcolor="#a0a0a0" stroked="f"/>
+          <v:rect id="_x0000_i1066" style="width:0;height:1.5pt" o:hralign="center" o:hrstd="t" o:hr="t" fillcolor="#a0a0a0" stroked="f"/>
         </w:pict>
       </w:r>
     </w:p>
@@ -2992,7 +2983,7 @@
     <w:p>
       <w:r>
         <w:pict w14:anchorId="29B08B50">
-          <v:rect id="_x0000_i1198" style="width:0;height:1.5pt" o:hralign="center" o:hrstd="t" o:hr="t" fillcolor="#a0a0a0" stroked="f"/>
+          <v:rect id="_x0000_i1067" style="width:0;height:1.5pt" o:hralign="center" o:hrstd="t" o:hr="t" fillcolor="#a0a0a0" stroked="f"/>
         </w:pict>
       </w:r>
     </w:p>
@@ -3074,7 +3065,7 @@
     <w:p>
       <w:r>
         <w:pict w14:anchorId="74DD5539">
-          <v:rect id="_x0000_i1199" style="width:0;height:1.5pt" o:hralign="center" o:hrstd="t" o:hr="t" fillcolor="#a0a0a0" stroked="f"/>
+          <v:rect id="_x0000_i1068" style="width:0;height:1.5pt" o:hralign="center" o:hrstd="t" o:hr="t" fillcolor="#a0a0a0" stroked="f"/>
         </w:pict>
       </w:r>
     </w:p>
@@ -3148,7 +3139,7 @@
     <w:p>
       <w:r>
         <w:pict w14:anchorId="6A1B71C0">
-          <v:rect id="_x0000_i1200" style="width:0;height:1.5pt" o:hralign="center" o:hrstd="t" o:hr="t" fillcolor="#a0a0a0" stroked="f"/>
+          <v:rect id="_x0000_i1069" style="width:0;height:1.5pt" o:hralign="center" o:hrstd="t" o:hr="t" fillcolor="#a0a0a0" stroked="f"/>
         </w:pict>
       </w:r>
     </w:p>
@@ -3206,7 +3197,7 @@
     <w:p>
       <w:r>
         <w:pict w14:anchorId="39E7D14E">
-          <v:rect id="_x0000_i1201" style="width:0;height:1.5pt" o:hralign="center" o:hrstd="t" o:hr="t" fillcolor="#a0a0a0" stroked="f"/>
+          <v:rect id="_x0000_i1070" style="width:0;height:1.5pt" o:hralign="center" o:hrstd="t" o:hr="t" fillcolor="#a0a0a0" stroked="f"/>
         </w:pict>
       </w:r>
     </w:p>
@@ -3274,7 +3265,7 @@
     <w:p>
       <w:r>
         <w:pict w14:anchorId="0D556F29">
-          <v:rect id="_x0000_i1202" style="width:0;height:1.5pt" o:hralign="center" o:hrstd="t" o:hr="t" fillcolor="#a0a0a0" stroked="f"/>
+          <v:rect id="_x0000_i1071" style="width:0;height:1.5pt" o:hralign="center" o:hrstd="t" o:hr="t" fillcolor="#a0a0a0" stroked="f"/>
         </w:pict>
       </w:r>
     </w:p>
@@ -3348,7 +3339,7 @@
     <w:p>
       <w:r>
         <w:pict w14:anchorId="219638DC">
-          <v:rect id="_x0000_i1203" style="width:0;height:1.5pt" o:hralign="center" o:hrstd="t" o:hr="t" fillcolor="#a0a0a0" stroked="f"/>
+          <v:rect id="_x0000_i1072" style="width:0;height:1.5pt" o:hralign="center" o:hrstd="t" o:hr="t" fillcolor="#a0a0a0" stroked="f"/>
         </w:pict>
       </w:r>
     </w:p>
@@ -3406,7 +3397,7 @@
     <w:p>
       <w:r>
         <w:pict w14:anchorId="1B1015E8">
-          <v:rect id="_x0000_i1204" style="width:0;height:1.5pt" o:hralign="center" o:hrstd="t" o:hr="t" fillcolor="#a0a0a0" stroked="f"/>
+          <v:rect id="_x0000_i1073" style="width:0;height:1.5pt" o:hralign="center" o:hrstd="t" o:hr="t" fillcolor="#a0a0a0" stroked="f"/>
         </w:pict>
       </w:r>
     </w:p>
@@ -3528,6 +3519,26 @@
         </w:rPr>
         <w:t>Aula 08 – Para (for)</w:t>
       </w:r>
+    </w:p>
+    <w:p>
+      <w:pPr>
+        <w:rPr>
+          <w:b/>
+          <w:bCs/>
+          <w:sz w:val="44"/>
+          <w:szCs w:val="44"/>
+        </w:rPr>
+      </w:pPr>
+    </w:p>
+    <w:p>
+      <w:pPr>
+        <w:rPr>
+          <w:b/>
+          <w:bCs/>
+          <w:sz w:val="44"/>
+          <w:szCs w:val="44"/>
+        </w:rPr>
+      </w:pPr>
     </w:p>
     <w:sectPr>
       <w:pgSz w:w="11906" w:h="16838"/>
@@ -5819,6 +5830,7 @@
   <w:style w:type="character" w:default="1" w:styleId="Fontepargpadro">
     <w:name w:val="Default Paragraph Font"/>
     <w:uiPriority w:val="1"/>
+    <w:semiHidden/>
     <w:unhideWhenUsed/>
   </w:style>
   <w:style w:type="table" w:default="1" w:styleId="Tabelanormal">

--- a/CADERNO DE LOGICA DE PROGRAMAÇÃO.docx
+++ b/CADERNO DE LOGICA DE PROGRAMAÇÃO.docx
@@ -3,19 +3,78 @@
 <w:document xmlns:wpc="http://schemas.microsoft.com/office/word/2010/wordprocessingCanvas" xmlns:cx="http://schemas.microsoft.com/office/drawing/2014/chartex" xmlns:cx1="http://schemas.microsoft.com/office/drawing/2015/9/8/chartex" xmlns:cx2="http://schemas.microsoft.com/office/drawing/2015/10/21/chartex" xmlns:cx3="http://schemas.microsoft.com/office/drawing/2016/5/9/chartex" xmlns:cx4="http://schemas.microsoft.com/office/drawing/2016/5/10/chartex" xmlns:cx5="http://schemas.microsoft.com/office/drawing/2016/5/11/chartex" xmlns:cx6="http://schemas.microsoft.com/office/drawing/2016/5/12/chartex" xmlns:cx7="http://schemas.microsoft.com/office/drawing/2016/5/13/chartex" xmlns:cx8="http://schemas.microsoft.com/office/drawing/2016/5/14/chartex" xmlns:mc="http://schemas.openxmlformats.org/markup-compatibility/2006" xmlns:aink="http://schemas.microsoft.com/office/drawing/2016/ink" xmlns:am3d="http://schemas.microsoft.com/office/drawing/2017/model3d" xmlns:o="urn:schemas-microsoft-com:office:office" xmlns:oel="http://schemas.microsoft.com/office/2019/extlst" xmlns:r="http://schemas.openxmlformats.org/officeDocument/2006/relationships" xmlns:m="http://schemas.openxmlformats.org/officeDocument/2006/math" xmlns:v="urn:schemas-microsoft-com:vml" xmlns:wp14="http://schemas.microsoft.com/office/word/2010/wordprocessingDrawing" xmlns:wp="http://schemas.openxmlformats.org/drawingml/2006/wordprocessingDrawing" xmlns:w10="urn:schemas-microsoft-com:office:word" xmlns:w="http://schemas.openxmlformats.org/wordprocessingml/2006/main" xmlns:w14="http://schemas.microsoft.com/office/word/2010/wordml" xmlns:w15="http://schemas.microsoft.com/office/word/2012/wordml" xmlns:w16cex="http://schemas.microsoft.com/office/word/2018/wordml/cex" xmlns:w16cid="http://schemas.microsoft.com/office/word/2016/wordml/cid" xmlns:w16="http://schemas.microsoft.com/office/word/2018/wordml" xmlns:w16du="http://schemas.microsoft.com/office/word/2023/wordml/word16du" xmlns:w16sdtdh="http://schemas.microsoft.com/office/word/2020/wordml/sdtdatahash" xmlns:w16sdtfl="http://schemas.microsoft.com/office/word/2024/wordml/sdtformatlock" xmlns:w16se="http://schemas.microsoft.com/office/word/2015/wordml/symex" xmlns:wpg="http://schemas.microsoft.com/office/word/2010/wordprocessingGroup" xmlns:wpi="http://schemas.microsoft.com/office/word/2010/wordprocessingInk" xmlns:wne="http://schemas.microsoft.com/office/word/2006/wordml" xmlns:wps="http://schemas.microsoft.com/office/word/2010/wordprocessingShape" mc:Ignorable="w14 w15 w16se w16cid w16 w16cex w16sdtdh w16sdtfl w16du wp14">
   <w:body>
     <w:p>
+      <w:pPr>
+        <w:jc w:val="center"/>
+      </w:pPr>
+      <w:r>
+        <w:drawing>
+          <wp:inline distT="0" distB="0" distL="0" distR="0" wp14:anchorId="5937CD3B" wp14:editId="49E5BDD4">
+            <wp:extent cx="5400040" cy="4095750"/>
+            <wp:effectExtent l="114300" t="114300" r="105410" b="114300"/>
+            <wp:docPr id="484022396" name="Imagem 1" descr="Uma imagem contendo Texto&#10;&#10;O conteúdo gerado por IA pode estar incorreto."/>
+            <wp:cNvGraphicFramePr>
+              <a:graphicFrameLocks xmlns:a="http://schemas.openxmlformats.org/drawingml/2006/main" noChangeAspect="1"/>
+            </wp:cNvGraphicFramePr>
+            <a:graphic xmlns:a="http://schemas.openxmlformats.org/drawingml/2006/main">
+              <a:graphicData uri="http://schemas.openxmlformats.org/drawingml/2006/picture">
+                <pic:pic xmlns:pic="http://schemas.openxmlformats.org/drawingml/2006/picture">
+                  <pic:nvPicPr>
+                    <pic:cNvPr id="484022396" name="Imagem 1" descr="Uma imagem contendo Texto&#10;&#10;O conteúdo gerado por IA pode estar incorreto."/>
+                    <pic:cNvPicPr/>
+                  </pic:nvPicPr>
+                  <pic:blipFill>
+                    <a:blip r:embed="rId5"/>
+                    <a:stretch>
+                      <a:fillRect/>
+                    </a:stretch>
+                  </pic:blipFill>
+                  <pic:spPr>
+                    <a:xfrm>
+                      <a:off x="0" y="0"/>
+                      <a:ext cx="5400040" cy="4095750"/>
+                    </a:xfrm>
+                    <a:prstGeom prst="rect">
+                      <a:avLst/>
+                    </a:prstGeom>
+                    <a:effectLst>
+                      <a:outerShdw blurRad="63500" sx="102000" sy="102000" algn="ctr" rotWithShape="0">
+                        <a:prstClr val="black">
+                          <a:alpha val="40000"/>
+                        </a:prstClr>
+                      </a:outerShdw>
+                    </a:effectLst>
+                  </pic:spPr>
+                </pic:pic>
+              </a:graphicData>
+            </a:graphic>
+          </wp:inline>
+        </w:drawing>
+      </w:r>
+    </w:p>
+    <w:p>
+      <w:pPr>
+        <w:pStyle w:val="Ttulo1"/>
+        <w:jc w:val="center"/>
+      </w:pPr>
       <w:r>
         <w:t>CADERNO DE LOGICA DE PROGRAMAÇÃO</w:t>
       </w:r>
     </w:p>
     <w:p>
       <w:r>
-        <w:t xml:space="preserve">AULA 01 </w:t>
-      </w:r>
-      <w:r>
-        <w:t xml:space="preserve">- </w:t>
-      </w:r>
-      <w:r>
-        <w:t>algoritmo narrativo e o fluxograma</w:t>
+        <w:rPr>
+          <w:rStyle w:val="Ttulo2Char"/>
+        </w:rPr>
+        <w:t>AULA 01</w:t>
+      </w:r>
+      <w:r>
+        <w:t xml:space="preserve"> </w:t>
+      </w:r>
+      <w:r>
+        <w:rPr>
+          <w:rStyle w:val="Ttulo2Char"/>
+        </w:rPr>
+        <w:t>- algoritmo narrativo e o fluxograma</w:t>
       </w:r>
     </w:p>
     <w:p>
@@ -23,75 +82,134 @@
         <w:t>Faça o algoritmo narrativo e o fluxograma de cada exercício no link em anexo com as ferramentas de sua preferência.</w:t>
       </w:r>
     </w:p>
+    <w:p>
+      <w:pPr>
+        <w:pStyle w:val="Ttulo3"/>
+      </w:pPr>
+      <w:r>
+        <w:t>sugestões de ferramentas</w:t>
+      </w:r>
+      <w:r>
+        <w:t xml:space="preserve"> </w:t>
+      </w:r>
+      <w:r>
+        <w:t>para os algoritmos narrativos:</w:t>
+      </w:r>
+    </w:p>
+    <w:p>
+      <w:pPr>
+        <w:pStyle w:val="PargrafodaLista"/>
+        <w:numPr>
+          <w:ilvl w:val="0"/>
+          <w:numId w:val="12"/>
+        </w:numPr>
+      </w:pPr>
+      <w:proofErr w:type="spellStart"/>
+      <w:r>
+        <w:t>Notion</w:t>
+      </w:r>
+      <w:proofErr w:type="spellEnd"/>
+      <w:r>
+        <w:t>;</w:t>
+      </w:r>
+    </w:p>
+    <w:p>
+      <w:pPr>
+        <w:pStyle w:val="PargrafodaLista"/>
+        <w:numPr>
+          <w:ilvl w:val="0"/>
+          <w:numId w:val="12"/>
+        </w:numPr>
+      </w:pPr>
+      <w:r>
+        <w:t>Word;</w:t>
+      </w:r>
+    </w:p>
+    <w:p>
+      <w:pPr>
+        <w:pStyle w:val="PargrafodaLista"/>
+        <w:numPr>
+          <w:ilvl w:val="0"/>
+          <w:numId w:val="12"/>
+        </w:numPr>
+      </w:pPr>
+      <w:r>
+        <w:t>Bloco de Notas.</w:t>
+      </w:r>
+    </w:p>
+    <w:p>
+      <w:pPr>
+        <w:pStyle w:val="PargrafodaLista"/>
+        <w:numPr>
+          <w:ilvl w:val="0"/>
+          <w:numId w:val="12"/>
+        </w:numPr>
+      </w:pPr>
+      <w:r>
+        <w:t>para os fluxogramas:</w:t>
+      </w:r>
+    </w:p>
+    <w:p>
+      <w:pPr>
+        <w:pStyle w:val="PargrafodaLista"/>
+        <w:numPr>
+          <w:ilvl w:val="0"/>
+          <w:numId w:val="12"/>
+        </w:numPr>
+      </w:pPr>
+      <w:proofErr w:type="spellStart"/>
+      <w:r>
+        <w:t>Lucidchart</w:t>
+      </w:r>
+      <w:proofErr w:type="spellEnd"/>
+      <w:r>
+        <w:t>;</w:t>
+      </w:r>
+    </w:p>
+    <w:p>
+      <w:pPr>
+        <w:pStyle w:val="PargrafodaLista"/>
+        <w:numPr>
+          <w:ilvl w:val="0"/>
+          <w:numId w:val="12"/>
+        </w:numPr>
+      </w:pPr>
+      <w:proofErr w:type="spellStart"/>
+      <w:r>
+        <w:t>FigJam</w:t>
+      </w:r>
+      <w:proofErr w:type="spellEnd"/>
+      <w:r>
+        <w:t>;</w:t>
+      </w:r>
+    </w:p>
+    <w:p>
+      <w:pPr>
+        <w:pStyle w:val="PargrafodaLista"/>
+        <w:numPr>
+          <w:ilvl w:val="0"/>
+          <w:numId w:val="12"/>
+        </w:numPr>
+      </w:pPr>
+      <w:r>
+        <w:t>Miro;</w:t>
+      </w:r>
+    </w:p>
+    <w:p>
+      <w:pPr>
+        <w:pStyle w:val="PargrafodaLista"/>
+        <w:numPr>
+          <w:ilvl w:val="0"/>
+          <w:numId w:val="12"/>
+        </w:numPr>
+      </w:pPr>
+      <w:r>
+        <w:t>PowerPoint.</w:t>
+      </w:r>
+    </w:p>
     <w:p/>
     <w:p>
-      <w:r>
-        <w:t>sugestões de ferramentas</w:t>
-      </w:r>
-    </w:p>
-    <w:p>
-      <w:r>
-        <w:t>para os algoritmos narrativos:</w:t>
-      </w:r>
-    </w:p>
-    <w:p>
-      <w:proofErr w:type="spellStart"/>
-      <w:r>
-        <w:t>Notion</w:t>
-      </w:r>
-      <w:proofErr w:type="spellEnd"/>
-      <w:r>
-        <w:t>;</w:t>
-      </w:r>
-    </w:p>
-    <w:p>
-      <w:r>
-        <w:t>Word;</w:t>
-      </w:r>
-    </w:p>
-    <w:p>
-      <w:r>
-        <w:t>Bloco de Notas.</w:t>
-      </w:r>
-    </w:p>
-    <w:p>
-      <w:r>
-        <w:t>para os fluxogramas:</w:t>
-      </w:r>
-    </w:p>
-    <w:p>
-      <w:proofErr w:type="spellStart"/>
-      <w:r>
-        <w:t>Lucidchart</w:t>
-      </w:r>
-      <w:proofErr w:type="spellEnd"/>
-      <w:r>
-        <w:t>;</w:t>
-      </w:r>
-    </w:p>
-    <w:p>
-      <w:proofErr w:type="spellStart"/>
-      <w:r>
-        <w:t>FigJam</w:t>
-      </w:r>
-      <w:proofErr w:type="spellEnd"/>
-      <w:r>
-        <w:t>;</w:t>
-      </w:r>
-    </w:p>
-    <w:p>
-      <w:r>
-        <w:t>Miro;</w:t>
-      </w:r>
-    </w:p>
-    <w:p>
-      <w:r>
-        <w:t>PowerPoint.</w:t>
-      </w:r>
-    </w:p>
-    <w:p/>
-    <w:p>
-      <w:hyperlink r:id="rId5" w:history="1">
+      <w:hyperlink r:id="rId6" w:history="1">
         <w:r>
           <w:rPr>
             <w:rStyle w:val="Hyperlink"/>
@@ -101,6 +219,9 @@
       </w:hyperlink>
     </w:p>
     <w:p>
+      <w:pPr>
+        <w:pStyle w:val="Ttulo2"/>
+      </w:pPr>
       <w:r>
         <w:t>AULA 02</w:t>
       </w:r>
@@ -125,9 +246,10 @@
     </w:p>
     <w:p>
       <w:r>
+        <w:lastRenderedPageBreak/>
         <w:t xml:space="preserve">Faça os exercícios de preferência em </w:t>
       </w:r>
-      <w:hyperlink r:id="rId6" w:history="1">
+      <w:hyperlink r:id="rId7" w:history="1">
         <w:proofErr w:type="spellStart"/>
         <w:r>
           <w:rPr>
@@ -157,7 +279,7 @@
     <w:p>
       <w:r>
         <w:pict w14:anchorId="1D10DDC5">
-          <v:rect id="_x0000_i1025" style="width:0;height:1.5pt" o:hralign="center" o:hrstd="t" o:hr="t" fillcolor="#a0a0a0" stroked="f"/>
+          <v:rect id="_x0000_i1226" style="width:0;height:1.5pt" o:hralign="center" o:hrstd="t" o:hr="t" fillcolor="#a0a0a0" stroked="f"/>
         </w:pict>
       </w:r>
     </w:p>
@@ -231,7 +353,7 @@
     <w:p>
       <w:r>
         <w:pict w14:anchorId="2B18874A">
-          <v:rect id="_x0000_i1026" style="width:0;height:1.5pt" o:hralign="center" o:hrstd="t" o:hr="t" fillcolor="#a0a0a0" stroked="f"/>
+          <v:rect id="_x0000_i1227" style="width:0;height:1.5pt" o:hralign="center" o:hrstd="t" o:hr="t" fillcolor="#a0a0a0" stroked="f"/>
         </w:pict>
       </w:r>
     </w:p>
@@ -269,7 +391,6 @@
     </w:p>
     <w:p>
       <w:r>
-        <w:lastRenderedPageBreak/>
         <w:t xml:space="preserve">Leia um ano e informe se ele é </w:t>
       </w:r>
       <w:r>
@@ -286,7 +407,7 @@
     <w:p>
       <w:r>
         <w:pict w14:anchorId="670AE89D">
-          <v:rect id="_x0000_i1027" style="width:0;height:1.5pt" o:hralign="center" o:hrstd="t" o:hr="t" fillcolor="#a0a0a0" stroked="f"/>
+          <v:rect id="_x0000_i1228" style="width:0;height:1.5pt" o:hralign="center" o:hrstd="t" o:hr="t" fillcolor="#a0a0a0" stroked="f"/>
         </w:pict>
       </w:r>
     </w:p>
@@ -340,7 +461,7 @@
     <w:p>
       <w:r>
         <w:pict w14:anchorId="288ABADC">
-          <v:rect id="_x0000_i1028" style="width:0;height:1.5pt" o:hralign="center" o:hrstd="t" o:hr="t" fillcolor="#a0a0a0" stroked="f"/>
+          <v:rect id="_x0000_i1229" style="width:0;height:1.5pt" o:hralign="center" o:hrstd="t" o:hr="t" fillcolor="#a0a0a0" stroked="f"/>
         </w:pict>
       </w:r>
     </w:p>
@@ -414,7 +535,7 @@
     <w:p>
       <w:r>
         <w:pict w14:anchorId="6D2F4C02">
-          <v:rect id="_x0000_i1029" style="width:0;height:1.5pt" o:hralign="center" o:hrstd="t" o:hr="t" fillcolor="#a0a0a0" stroked="f"/>
+          <v:rect id="_x0000_i1230" style="width:0;height:1.5pt" o:hralign="center" o:hrstd="t" o:hr="t" fillcolor="#a0a0a0" stroked="f"/>
         </w:pict>
       </w:r>
     </w:p>
@@ -491,7 +612,7 @@
     <w:p>
       <w:r>
         <w:pict w14:anchorId="4A83CA82">
-          <v:rect id="_x0000_i1030" style="width:0;height:1.5pt" o:hralign="center" o:hrstd="t" o:hr="t" fillcolor="#a0a0a0" stroked="f"/>
+          <v:rect id="_x0000_i1231" style="width:0;height:1.5pt" o:hralign="center" o:hrstd="t" o:hr="t" fillcolor="#a0a0a0" stroked="f"/>
         </w:pict>
       </w:r>
     </w:p>
@@ -544,6 +665,7 @@
           <w:b/>
           <w:bCs/>
         </w:rPr>
+        <w:lastRenderedPageBreak/>
         <w:t>"Pode votar"</w:t>
       </w:r>
       <w:r>
@@ -571,7 +693,7 @@
     <w:p>
       <w:r>
         <w:pict w14:anchorId="3CFCB8B7">
-          <v:rect id="_x0000_i1031" style="width:0;height:1.5pt" o:hralign="center" o:hrstd="t" o:hr="t" fillcolor="#a0a0a0" stroked="f"/>
+          <v:rect id="_x0000_i1232" style="width:0;height:1.5pt" o:hralign="center" o:hrstd="t" o:hr="t" fillcolor="#a0a0a0" stroked="f"/>
         </w:pict>
       </w:r>
     </w:p>
@@ -631,7 +753,6 @@
         </w:numPr>
       </w:pPr>
       <w:r>
-        <w:lastRenderedPageBreak/>
         <w:t>De 13 a 17: Juvenil</w:t>
       </w:r>
     </w:p>
@@ -649,7 +770,7 @@
     <w:p>
       <w:r>
         <w:pict w14:anchorId="46471601">
-          <v:rect id="_x0000_i1032" style="width:0;height:1.5pt" o:hralign="center" o:hrstd="t" o:hr="t" fillcolor="#a0a0a0" stroked="f"/>
+          <v:rect id="_x0000_i1233" style="width:0;height:1.5pt" o:hralign="center" o:hrstd="t" o:hr="t" fillcolor="#a0a0a0" stroked="f"/>
         </w:pict>
       </w:r>
     </w:p>
@@ -713,7 +834,7 @@
     <w:p>
       <w:r>
         <w:pict w14:anchorId="3023EFD1">
-          <v:rect id="_x0000_i1033" style="width:0;height:1.5pt" o:hralign="center" o:hrstd="t" o:hr="t" fillcolor="#a0a0a0" stroked="f"/>
+          <v:rect id="_x0000_i1234" style="width:0;height:1.5pt" o:hralign="center" o:hrstd="t" o:hr="t" fillcolor="#a0a0a0" stroked="f"/>
         </w:pict>
       </w:r>
     </w:p>
@@ -777,7 +898,7 @@
     <w:p>
       <w:r>
         <w:pict w14:anchorId="6DB3FB64">
-          <v:rect id="_x0000_i1034" style="width:0;height:1.5pt" o:hralign="center" o:hrstd="t" o:hr="t" fillcolor="#a0a0a0" stroked="f"/>
+          <v:rect id="_x0000_i1235" style="width:0;height:1.5pt" o:hralign="center" o:hrstd="t" o:hr="t" fillcolor="#a0a0a0" stroked="f"/>
         </w:pict>
       </w:r>
     </w:p>
@@ -826,7 +947,7 @@
     <w:p>
       <w:r>
         <w:pict w14:anchorId="2CC01CB2">
-          <v:rect id="_x0000_i1035" style="width:0;height:1.5pt" o:hralign="center" o:hrstd="t" o:hr="t" fillcolor="#a0a0a0" stroked="f"/>
+          <v:rect id="_x0000_i1236" style="width:0;height:1.5pt" o:hralign="center" o:hrstd="t" o:hr="t" fillcolor="#a0a0a0" stroked="f"/>
         </w:pict>
       </w:r>
     </w:p>
@@ -873,6 +994,7 @@
           <w:b/>
           <w:bCs/>
         </w:rPr>
+        <w:lastRenderedPageBreak/>
         <w:t>Enunciado:</w:t>
       </w:r>
     </w:p>
@@ -884,7 +1006,7 @@
     <w:p>
       <w:r>
         <w:pict w14:anchorId="6119ABC2">
-          <v:rect id="_x0000_i1036" style="width:0;height:1.5pt" o:hralign="center" o:hrstd="t" o:hr="t" fillcolor="#a0a0a0" stroked="f"/>
+          <v:rect id="_x0000_i1237" style="width:0;height:1.5pt" o:hralign="center" o:hrstd="t" o:hr="t" fillcolor="#a0a0a0" stroked="f"/>
         </w:pict>
       </w:r>
     </w:p>
@@ -901,7 +1023,6 @@
           <w:b/>
           <w:bCs/>
         </w:rPr>
-        <w:lastRenderedPageBreak/>
         <w:t>💳</w:t>
       </w:r>
       <w:r>
@@ -973,7 +1094,7 @@
     <w:p>
       <w:r>
         <w:pict w14:anchorId="30DF1C2D">
-          <v:rect id="_x0000_i1037" style="width:0;height:1.5pt" o:hralign="center" o:hrstd="t" o:hr="t" fillcolor="#a0a0a0" stroked="f"/>
+          <v:rect id="_x0000_i1238" style="width:0;height:1.5pt" o:hralign="center" o:hrstd="t" o:hr="t" fillcolor="#a0a0a0" stroked="f"/>
         </w:pict>
       </w:r>
     </w:p>
@@ -1055,7 +1176,7 @@
     <w:p>
       <w:r>
         <w:pict w14:anchorId="7A48B6FF">
-          <v:rect id="_x0000_i1038" style="width:0;height:1.5pt" o:hralign="center" o:hrstd="t" o:hr="t" fillcolor="#a0a0a0" stroked="f"/>
+          <v:rect id="_x0000_i1239" style="width:0;height:1.5pt" o:hralign="center" o:hrstd="t" o:hr="t" fillcolor="#a0a0a0" stroked="f"/>
         </w:pict>
       </w:r>
     </w:p>
@@ -1099,7 +1220,7 @@
     <w:p>
       <w:r>
         <w:pict w14:anchorId="52A14DDF">
-          <v:rect id="_x0000_i1039" style="width:0;height:1.5pt" o:hralign="center" o:hrstd="t" o:hr="t" fillcolor="#a0a0a0" stroked="f"/>
+          <v:rect id="_x0000_i1240" style="width:0;height:1.5pt" o:hralign="center" o:hrstd="t" o:hr="t" fillcolor="#a0a0a0" stroked="f"/>
         </w:pict>
       </w:r>
     </w:p>
@@ -1181,6 +1302,7 @@
         </w:numPr>
       </w:pPr>
       <w:r>
+        <w:lastRenderedPageBreak/>
         <w:t>D (3-4.9)</w:t>
       </w:r>
     </w:p>
@@ -1192,14 +1314,13 @@
         </w:numPr>
       </w:pPr>
       <w:r>
-        <w:lastRenderedPageBreak/>
         <w:t>E (0-2.9)</w:t>
       </w:r>
     </w:p>
     <w:p>
       <w:r>
         <w:pict w14:anchorId="113539F5">
-          <v:rect id="_x0000_i1040" style="width:0;height:1.5pt" o:hralign="center" o:hrstd="t" o:hr="t" fillcolor="#a0a0a0" stroked="f"/>
+          <v:rect id="_x0000_i1241" style="width:0;height:1.5pt" o:hralign="center" o:hrstd="t" o:hr="t" fillcolor="#a0a0a0" stroked="f"/>
         </w:pict>
       </w:r>
     </w:p>
@@ -1276,7 +1397,7 @@
     <w:p>
       <w:r>
         <w:pict w14:anchorId="41FD2C98">
-          <v:rect id="_x0000_i1041" style="width:0;height:1.5pt" o:hralign="center" o:hrstd="t" o:hr="t" fillcolor="#a0a0a0" stroked="f"/>
+          <v:rect id="_x0000_i1242" style="width:0;height:1.5pt" o:hralign="center" o:hrstd="t" o:hr="t" fillcolor="#a0a0a0" stroked="f"/>
         </w:pict>
       </w:r>
     </w:p>
@@ -1330,7 +1451,7 @@
     <w:p>
       <w:r>
         <w:pict w14:anchorId="28A48CBA">
-          <v:rect id="_x0000_i1042" style="width:0;height:1.5pt" o:hralign="center" o:hrstd="t" o:hr="t" fillcolor="#a0a0a0" stroked="f"/>
+          <v:rect id="_x0000_i1243" style="width:0;height:1.5pt" o:hralign="center" o:hrstd="t" o:hr="t" fillcolor="#a0a0a0" stroked="f"/>
         </w:pict>
       </w:r>
     </w:p>
@@ -1429,7 +1550,7 @@
     <w:p>
       <w:r>
         <w:pict w14:anchorId="4BB77650">
-          <v:rect id="_x0000_i1043" style="width:0;height:1.5pt" o:hralign="center" o:hrstd="t" o:hr="t" fillcolor="#a0a0a0" stroked="f"/>
+          <v:rect id="_x0000_i1244" style="width:0;height:1.5pt" o:hralign="center" o:hrstd="t" o:hr="t" fillcolor="#a0a0a0" stroked="f"/>
         </w:pict>
       </w:r>
     </w:p>
@@ -1478,7 +1599,6 @@
         </w:numPr>
       </w:pPr>
       <w:r>
-        <w:lastRenderedPageBreak/>
         <w:t>Até 12: Criança</w:t>
       </w:r>
     </w:p>
@@ -1501,6 +1621,7 @@
         </w:numPr>
       </w:pPr>
       <w:r>
+        <w:lastRenderedPageBreak/>
         <w:t>18 a 59: Adulto</w:t>
       </w:r>
     </w:p>
@@ -1518,7 +1639,7 @@
     <w:p>
       <w:r>
         <w:pict w14:anchorId="5842C47C">
-          <v:rect id="_x0000_i1044" style="width:0;height:1.5pt" o:hralign="center" o:hrstd="t" o:hr="t" fillcolor="#a0a0a0" stroked="f"/>
+          <v:rect id="_x0000_i1245" style="width:0;height:1.5pt" o:hralign="center" o:hrstd="t" o:hr="t" fillcolor="#a0a0a0" stroked="f"/>
         </w:pict>
       </w:r>
     </w:p>
@@ -1595,7 +1716,7 @@
     <w:p>
       <w:r>
         <w:pict w14:anchorId="1478B8B1">
-          <v:rect id="_x0000_i1045" style="width:0;height:1.5pt" o:hralign="center" o:hrstd="t" o:hr="t" fillcolor="#a0a0a0" stroked="f"/>
+          <v:rect id="_x0000_i1246" style="width:0;height:1.5pt" o:hralign="center" o:hrstd="t" o:hr="t" fillcolor="#a0a0a0" stroked="f"/>
         </w:pict>
       </w:r>
     </w:p>
@@ -1639,7 +1760,7 @@
     <w:p>
       <w:r>
         <w:pict w14:anchorId="76522A80">
-          <v:rect id="_x0000_i1046" style="width:0;height:1.5pt" o:hralign="center" o:hrstd="t" o:hr="t" fillcolor="#a0a0a0" stroked="f"/>
+          <v:rect id="_x0000_i1247" style="width:0;height:1.5pt" o:hralign="center" o:hrstd="t" o:hr="t" fillcolor="#a0a0a0" stroked="f"/>
         </w:pict>
       </w:r>
     </w:p>
@@ -1688,7 +1809,7 @@
     <w:p>
       <w:r>
         <w:pict w14:anchorId="49356649">
-          <v:rect id="_x0000_i1047" style="width:0;height:1.5pt" o:hralign="center" o:hrstd="t" o:hr="t" fillcolor="#a0a0a0" stroked="f"/>
+          <v:rect id="_x0000_i1248" style="width:0;height:1.5pt" o:hralign="center" o:hrstd="t" o:hr="t" fillcolor="#a0a0a0" stroked="f"/>
         </w:pict>
       </w:r>
     </w:p>
@@ -1737,7 +1858,7 @@
     <w:p>
       <w:r>
         <w:pict w14:anchorId="20A1ED0A">
-          <v:rect id="_x0000_i1048" style="width:0;height:1.5pt" o:hralign="center" o:hrstd="t" o:hr="t" fillcolor="#a0a0a0" stroked="f"/>
+          <v:rect id="_x0000_i1249" style="width:0;height:1.5pt" o:hralign="center" o:hrstd="t" o:hr="t" fillcolor="#a0a0a0" stroked="f"/>
         </w:pict>
       </w:r>
     </w:p>
@@ -1775,19 +1896,63 @@
     </w:p>
     <w:p>
       <w:r>
+        <w:t>Mostre a bebida com base na opção escolhida:</w:t>
+      </w:r>
+    </w:p>
+    <w:p>
+      <w:r>
+        <w:t>1 = Água | 2 = Suco | 3 = Refrigerante | 4 = Chá</w:t>
+      </w:r>
+    </w:p>
+    <w:p>
+      <w:r>
+        <w:pict w14:anchorId="7F0F6F65">
+          <v:rect id="_x0000_i1250" style="width:0;height:1.5pt" o:hralign="center" o:hrstd="t" o:hr="t" fillcolor="#a0a0a0" stroked="f"/>
+        </w:pict>
+      </w:r>
+    </w:p>
+    <w:p>
+      <w:pPr>
+        <w:rPr>
+          <w:b/>
+          <w:bCs/>
+        </w:rPr>
+      </w:pPr>
+      <w:r>
+        <w:rPr>
+          <w:rFonts w:ascii="Segoe UI Emoji" w:hAnsi="Segoe UI Emoji" w:cs="Segoe UI Emoji"/>
+          <w:b/>
+          <w:bCs/>
+        </w:rPr>
+        <w:t>🔢</w:t>
+      </w:r>
+      <w:r>
+        <w:rPr>
+          <w:b/>
+          <w:bCs/>
+        </w:rPr>
+        <w:t xml:space="preserve"> Exercício 25 – Calculadora simples</w:t>
+      </w:r>
+    </w:p>
+    <w:p>
+      <w:r>
+        <w:rPr>
+          <w:b/>
+          <w:bCs/>
+        </w:rPr>
         <w:lastRenderedPageBreak/>
-        <w:t>Mostre a bebida com base na opção escolhida:</w:t>
-      </w:r>
-    </w:p>
-    <w:p>
-      <w:r>
-        <w:t>1 = Água | 2 = Suco | 3 = Refrigerante | 4 = Chá</w:t>
-      </w:r>
-    </w:p>
-    <w:p>
-      <w:r>
-        <w:pict w14:anchorId="7F0F6F65">
-          <v:rect id="_x0000_i1049" style="width:0;height:1.5pt" o:hralign="center" o:hrstd="t" o:hr="t" fillcolor="#a0a0a0" stroked="f"/>
+        <w:t>Enunciado:</w:t>
+      </w:r>
+    </w:p>
+    <w:p>
+      <w:r>
+        <w:t>Peça dois números e uma operação (1 = +, 2 = -, 3 = *, 4 = /) e exiba o resultado.</w:t>
+      </w:r>
+    </w:p>
+    <w:p>
+      <w:r>
+        <w:pict w14:anchorId="0E3182EF">
+          <v:rect id="_x0000_i1251" style="width:0;height:1.5pt" o:hralign="center" o:hrstd="t" o:hr="t" fillcolor="#a0a0a0" stroked="f"/>
         </w:pict>
       </w:r>
     </w:p>
@@ -1804,14 +1969,14 @@
           <w:b/>
           <w:bCs/>
         </w:rPr>
-        <w:t>🔢</w:t>
-      </w:r>
-      <w:r>
-        <w:rPr>
-          <w:b/>
-          <w:bCs/>
-        </w:rPr>
-        <w:t xml:space="preserve"> Exercício 25 – Calculadora simples</w:t>
+        <w:t>🚦</w:t>
+      </w:r>
+      <w:r>
+        <w:rPr>
+          <w:b/>
+          <w:bCs/>
+        </w:rPr>
+        <w:t xml:space="preserve"> Exercício 26 – Cores do semáforo</w:t>
       </w:r>
     </w:p>
     <w:p>
@@ -1825,13 +1990,28 @@
     </w:p>
     <w:p>
       <w:r>
-        <w:t>Peça dois números e uma operação (1 = +, 2 = -, 3 = *, 4 = /) e exiba o resultado.</w:t>
-      </w:r>
-    </w:p>
-    <w:p>
-      <w:r>
-        <w:pict w14:anchorId="0E3182EF">
-          <v:rect id="_x0000_i1050" style="width:0;height:1.5pt" o:hralign="center" o:hrstd="t" o:hr="t" fillcolor="#a0a0a0" stroked="f"/>
+        <w:t>Mostre a ação de acordo com a cor do semáforo:</w:t>
+      </w:r>
+    </w:p>
+    <w:p>
+      <w:r>
+        <w:t>1 = Verde → "Siga"</w:t>
+      </w:r>
+    </w:p>
+    <w:p>
+      <w:r>
+        <w:t>2 = Amarelo → "Atenção"</w:t>
+      </w:r>
+    </w:p>
+    <w:p>
+      <w:r>
+        <w:t>3 = Vermelho → "Pare"</w:t>
+      </w:r>
+    </w:p>
+    <w:p>
+      <w:r>
+        <w:pict w14:anchorId="1C78CD70">
+          <v:rect id="_x0000_i1252" style="width:0;height:1.5pt" o:hralign="center" o:hrstd="t" o:hr="t" fillcolor="#a0a0a0" stroked="f"/>
         </w:pict>
       </w:r>
     </w:p>
@@ -1848,14 +2028,14 @@
           <w:b/>
           <w:bCs/>
         </w:rPr>
-        <w:t>🚦</w:t>
-      </w:r>
-      <w:r>
-        <w:rPr>
-          <w:b/>
-          <w:bCs/>
-        </w:rPr>
-        <w:t xml:space="preserve"> Exercício 26 – Cores do semáforo</w:t>
+        <w:t>💻</w:t>
+      </w:r>
+      <w:r>
+        <w:rPr>
+          <w:b/>
+          <w:bCs/>
+        </w:rPr>
+        <w:t xml:space="preserve"> Exercício 27 – Menu de ajuda do sistema</w:t>
       </w:r>
     </w:p>
     <w:p>
@@ -1869,28 +2049,28 @@
     </w:p>
     <w:p>
       <w:r>
-        <w:t>Mostre a ação de acordo com a cor do semáforo:</w:t>
-      </w:r>
-    </w:p>
-    <w:p>
-      <w:r>
-        <w:t>1 = Verde → "Siga"</w:t>
-      </w:r>
-    </w:p>
-    <w:p>
-      <w:r>
-        <w:t>2 = Amarelo → "Atenção"</w:t>
-      </w:r>
-    </w:p>
-    <w:p>
-      <w:r>
-        <w:t>3 = Vermelho → "Pare"</w:t>
-      </w:r>
-    </w:p>
-    <w:p>
-      <w:r>
-        <w:pict w14:anchorId="1C78CD70">
-          <v:rect id="_x0000_i1051" style="width:0;height:1.5pt" o:hralign="center" o:hrstd="t" o:hr="t" fillcolor="#a0a0a0" stroked="f"/>
+        <w:t>Mostre a opção de ajuda de acordo com o número:</w:t>
+      </w:r>
+    </w:p>
+    <w:p>
+      <w:r>
+        <w:t>1 = Sobre o sistema</w:t>
+      </w:r>
+    </w:p>
+    <w:p>
+      <w:r>
+        <w:t>2 = Ajuda técnica</w:t>
+      </w:r>
+    </w:p>
+    <w:p>
+      <w:r>
+        <w:t>3 = Fale conosco</w:t>
+      </w:r>
+    </w:p>
+    <w:p>
+      <w:r>
+        <w:pict w14:anchorId="616E0785">
+          <v:rect id="_x0000_i1253" style="width:0;height:1.5pt" o:hralign="center" o:hrstd="t" o:hr="t" fillcolor="#a0a0a0" stroked="f"/>
         </w:pict>
       </w:r>
     </w:p>
@@ -1907,14 +2087,14 @@
           <w:b/>
           <w:bCs/>
         </w:rPr>
-        <w:t>💻</w:t>
-      </w:r>
-      <w:r>
-        <w:rPr>
-          <w:b/>
-          <w:bCs/>
-        </w:rPr>
-        <w:t xml:space="preserve"> Exercício 27 – Menu de ajuda do sistema</w:t>
+        <w:t>🎓</w:t>
+      </w:r>
+      <w:r>
+        <w:rPr>
+          <w:b/>
+          <w:bCs/>
+        </w:rPr>
+        <w:t xml:space="preserve"> Exercício 28 – Curso técnico por área de interesse</w:t>
       </w:r>
     </w:p>
     <w:p>
@@ -1928,101 +2108,41 @@
     </w:p>
     <w:p>
       <w:r>
-        <w:t>Mostre a opção de ajuda de acordo com o número:</w:t>
-      </w:r>
-    </w:p>
-    <w:p>
-      <w:r>
-        <w:t>1 = Sobre o sistema</w:t>
-      </w:r>
-    </w:p>
-    <w:p>
-      <w:r>
-        <w:t>2 = Ajuda técnica</w:t>
-      </w:r>
-    </w:p>
-    <w:p>
-      <w:r>
-        <w:t>3 = Fale conosco</w:t>
-      </w:r>
-    </w:p>
-    <w:p>
-      <w:r>
-        <w:pict w14:anchorId="616E0785">
-          <v:rect id="_x0000_i1052" style="width:0;height:1.5pt" o:hralign="center" o:hrstd="t" o:hr="t" fillcolor="#a0a0a0" stroked="f"/>
+        <w:t>Mostre o curso sugerido com base no interesse:</w:t>
+      </w:r>
+    </w:p>
+    <w:p>
+      <w:r>
+        <w:t>1 = Informática</w:t>
+      </w:r>
+    </w:p>
+    <w:p>
+      <w:r>
+        <w:t>2 = Administração</w:t>
+      </w:r>
+    </w:p>
+    <w:p>
+      <w:r>
+        <w:t>3 = Enfermagem</w:t>
+      </w:r>
+    </w:p>
+    <w:p>
+      <w:r>
+        <w:t>4 = Edificações</w:t>
+      </w:r>
+    </w:p>
+    <w:p>
+      <w:r>
+        <w:pict w14:anchorId="55235E3E">
+          <v:rect id="_x0000_i1254" style="width:0;height:1.5pt" o:hralign="center" o:hrstd="t" o:hr="t" fillcolor="#a0a0a0" stroked="f"/>
         </w:pict>
       </w:r>
     </w:p>
     <w:p>
-      <w:pPr>
-        <w:rPr>
-          <w:b/>
-          <w:bCs/>
-        </w:rPr>
-      </w:pPr>
-      <w:r>
-        <w:rPr>
-          <w:rFonts w:ascii="Segoe UI Emoji" w:hAnsi="Segoe UI Emoji" w:cs="Segoe UI Emoji"/>
-          <w:b/>
-          <w:bCs/>
-        </w:rPr>
-        <w:t>🎓</w:t>
-      </w:r>
-      <w:r>
-        <w:rPr>
-          <w:b/>
-          <w:bCs/>
-        </w:rPr>
-        <w:t xml:space="preserve"> Exercício 28 – Curso técnico por área de interesse</w:t>
-      </w:r>
-    </w:p>
-    <w:p>
-      <w:r>
-        <w:rPr>
-          <w:b/>
-          <w:bCs/>
-        </w:rPr>
-        <w:t>Enunciado:</w:t>
-      </w:r>
-    </w:p>
-    <w:p>
-      <w:r>
-        <w:t>Mostre o curso sugerido com base no interesse:</w:t>
-      </w:r>
-    </w:p>
-    <w:p>
-      <w:r>
-        <w:t>1 = Informática</w:t>
-      </w:r>
-    </w:p>
-    <w:p>
-      <w:r>
-        <w:t>2 = Administração</w:t>
-      </w:r>
-    </w:p>
-    <w:p>
-      <w:r>
-        <w:t>3 = Enfermagem</w:t>
-      </w:r>
-    </w:p>
-    <w:p>
-      <w:r>
-        <w:t>4 = Edificações</w:t>
-      </w:r>
-    </w:p>
-    <w:p>
-      <w:r>
-        <w:lastRenderedPageBreak/>
-        <w:pict w14:anchorId="55235E3E">
-          <v:rect id="_x0000_i1053" style="width:0;height:1.5pt" o:hralign="center" o:hrstd="t" o:hr="t" fillcolor="#a0a0a0" stroked="f"/>
-        </w:pict>
-      </w:r>
-    </w:p>
-    <w:p>
       <w:r>
         <w:t xml:space="preserve">LINK: </w:t>
       </w:r>
-      <w:hyperlink r:id="rId7" w:history="1">
+      <w:hyperlink r:id="rId8" w:history="1">
         <w:r>
           <w:rPr>
             <w:rStyle w:val="Hyperlink"/>
@@ -2035,6 +2155,9 @@
       </w:r>
     </w:p>
     <w:p>
+      <w:pPr>
+        <w:pStyle w:val="Ttulo2"/>
+      </w:pPr>
       <w:r>
         <w:t>AULA 03</w:t>
       </w:r>
@@ -2043,6 +2166,9 @@
       </w:r>
     </w:p>
     <w:p>
+      <w:pPr>
+        <w:pStyle w:val="Ttulo2"/>
+      </w:pPr>
       <w:r>
         <w:t xml:space="preserve">Aula 04 - </w:t>
       </w:r>
@@ -2056,7 +2182,11 @@
       </w:r>
     </w:p>
     <w:p>
-      <w:r>
+      <w:pPr>
+        <w:pStyle w:val="Ttulo2"/>
+      </w:pPr>
+      <w:r>
+        <w:lastRenderedPageBreak/>
         <w:t xml:space="preserve">AULA 05 - </w:t>
       </w:r>
       <w:r>
@@ -2069,6 +2199,9 @@
       </w:r>
     </w:p>
     <w:p>
+      <w:pPr>
+        <w:pStyle w:val="Ttulo2"/>
+      </w:pPr>
       <w:r>
         <w:t xml:space="preserve">Aula 06 - </w:t>
       </w:r>
@@ -2110,7 +2243,7 @@
     <w:p>
       <w:r>
         <w:pict w14:anchorId="1B5AF207">
-          <v:rect id="_x0000_i1054" style="width:0;height:1.5pt" o:hralign="center" o:hrstd="t" o:hr="t" fillcolor="#a0a0a0" stroked="f"/>
+          <v:rect id="_x0000_i1255" style="width:0;height:1.5pt" o:hralign="center" o:hrstd="t" o:hr="t" fillcolor="#a0a0a0" stroked="f"/>
         </w:pict>
       </w:r>
     </w:p>
@@ -2168,14 +2301,14 @@
     <w:p>
       <w:r>
         <w:pict w14:anchorId="0B03ADD8">
-          <v:rect id="_x0000_i1055" style="width:0;height:1.5pt" o:hralign="center" o:hrstd="t" o:hr="t" fillcolor="#a0a0a0" stroked="f"/>
+          <v:rect id="_x0000_i1256" style="width:0;height:1.5pt" o:hralign="center" o:hrstd="t" o:hr="t" fillcolor="#a0a0a0" stroked="f"/>
         </w:pict>
       </w:r>
     </w:p>
     <w:p>
       <w:r>
         <w:pict w14:anchorId="2730ECE5">
-          <v:rect id="_x0000_i1056" style="width:0;height:1.5pt" o:hralign="center" o:hrstd="t" o:hr="t" fillcolor="#a0a0a0" stroked="f"/>
+          <v:rect id="_x0000_i1257" style="width:0;height:1.5pt" o:hralign="center" o:hrstd="t" o:hr="t" fillcolor="#a0a0a0" stroked="f"/>
         </w:pict>
       </w:r>
     </w:p>
@@ -2233,7 +2366,7 @@
     <w:p>
       <w:r>
         <w:pict w14:anchorId="1AFCD43A">
-          <v:rect id="_x0000_i1057" style="width:0;height:1.5pt" o:hralign="center" o:hrstd="t" o:hr="t" fillcolor="#a0a0a0" stroked="f"/>
+          <v:rect id="_x0000_i1258" style="width:0;height:1.5pt" o:hralign="center" o:hrstd="t" o:hr="t" fillcolor="#a0a0a0" stroked="f"/>
         </w:pict>
       </w:r>
     </w:p>
@@ -2271,8 +2404,124 @@
     </w:p>
     <w:p>
       <w:r>
+        <w:t>Solicite uma senha ao usuário. Enquanto a senha estiver incorreta, o sistema deve pedir novamente. A senha correta é "12345".</w:t>
+      </w:r>
+    </w:p>
+    <w:p>
+      <w:r>
+        <w:rPr>
+          <w:b/>
+          <w:bCs/>
+        </w:rPr>
+        <w:t>Dica:</w:t>
+      </w:r>
+    </w:p>
+    <w:p>
+      <w:r>
+        <w:t>Use cadeia para a senha e compare com == dentro do enquanto.</w:t>
+      </w:r>
+    </w:p>
+    <w:p>
+      <w:r>
+        <w:pict w14:anchorId="70667009">
+          <v:rect id="_x0000_i1259" style="width:0;height:1.5pt" o:hralign="center" o:hrstd="t" o:hr="t" fillcolor="#a0a0a0" stroked="f"/>
+        </w:pict>
+      </w:r>
+    </w:p>
+    <w:p>
+      <w:pPr>
+        <w:rPr>
+          <w:b/>
+          <w:bCs/>
+        </w:rPr>
+      </w:pPr>
+      <w:r>
+        <w:rPr>
+          <w:rFonts w:ascii="Segoe UI Emoji" w:hAnsi="Segoe UI Emoji" w:cs="Segoe UI Emoji"/>
+          <w:b/>
+          <w:bCs/>
+        </w:rPr>
+        <w:t>🔁</w:t>
+      </w:r>
+      <w:r>
+        <w:rPr>
+          <w:b/>
+          <w:bCs/>
+        </w:rPr>
+        <w:t xml:space="preserve"> Exercício 4 – Contar números pares até 50</w:t>
+      </w:r>
+    </w:p>
+    <w:p>
+      <w:r>
+        <w:rPr>
+          <w:b/>
+          <w:bCs/>
+        </w:rPr>
+        <w:t>Enunciado:</w:t>
+      </w:r>
+    </w:p>
+    <w:p>
+      <w:r>
+        <w:t>Mostre todos os números pares de 1 até 50.</w:t>
+      </w:r>
+    </w:p>
+    <w:p>
+      <w:r>
+        <w:rPr>
+          <w:b/>
+          <w:bCs/>
+        </w:rPr>
+        <w:t>Dica:</w:t>
+      </w:r>
+    </w:p>
+    <w:p>
+      <w:r>
         <w:lastRenderedPageBreak/>
-        <w:t>Solicite uma senha ao usuário. Enquanto a senha estiver incorreta, o sistema deve pedir novamente. A senha correta é "12345".</w:t>
+        <w:t>Verifique se o número é par com o operador % (resto da divisão por 2).</w:t>
+      </w:r>
+    </w:p>
+    <w:p>
+      <w:r>
+        <w:pict w14:anchorId="24E5079A">
+          <v:rect id="_x0000_i1260" style="width:0;height:1.5pt" o:hralign="center" o:hrstd="t" o:hr="t" fillcolor="#a0a0a0" stroked="f"/>
+        </w:pict>
+      </w:r>
+    </w:p>
+    <w:p>
+      <w:pPr>
+        <w:rPr>
+          <w:b/>
+          <w:bCs/>
+        </w:rPr>
+      </w:pPr>
+      <w:r>
+        <w:rPr>
+          <w:rFonts w:ascii="Segoe UI Emoji" w:hAnsi="Segoe UI Emoji" w:cs="Segoe UI Emoji"/>
+          <w:b/>
+          <w:bCs/>
+        </w:rPr>
+        <w:t>🔁</w:t>
+      </w:r>
+      <w:r>
+        <w:rPr>
+          <w:b/>
+          <w:bCs/>
+        </w:rPr>
+        <w:t xml:space="preserve"> Exercício 5 – Contador decrescente com parada</w:t>
+      </w:r>
+    </w:p>
+    <w:p>
+      <w:r>
+        <w:rPr>
+          <w:b/>
+          <w:bCs/>
+        </w:rPr>
+        <w:t>Enunciado:</w:t>
+      </w:r>
+    </w:p>
+    <w:p>
+      <w:r>
+        <w:t>Solicite um número inicial ao usuário. Em seguida, faça um contador decrescendo até 0.</w:t>
       </w:r>
     </w:p>
     <w:p>
@@ -2286,13 +2535,13 @@
     </w:p>
     <w:p>
       <w:r>
-        <w:t>Use cadeia para a senha e compare com == dentro do enquanto.</w:t>
-      </w:r>
-    </w:p>
-    <w:p>
-      <w:r>
-        <w:pict w14:anchorId="70667009">
-          <v:rect id="_x0000_i1058" style="width:0;height:1.5pt" o:hralign="center" o:hrstd="t" o:hr="t" fillcolor="#a0a0a0" stroked="f"/>
+        <w:t>Subtraia 1 a cada repetição e pare quando o número for menor que 0.</w:t>
+      </w:r>
+    </w:p>
+    <w:p>
+      <w:r>
+        <w:pict w14:anchorId="01615C04">
+          <v:rect id="_x0000_i1261" style="width:0;height:1.5pt" o:hralign="center" o:hrstd="t" o:hr="t" fillcolor="#a0a0a0" stroked="f"/>
         </w:pict>
       </w:r>
     </w:p>
@@ -2316,7 +2565,7 @@
           <w:b/>
           <w:bCs/>
         </w:rPr>
-        <w:t xml:space="preserve"> Exercício 4 – Contar números pares até 50</w:t>
+        <w:t xml:space="preserve"> Exercício 6 – Caixa registradora com totalizador</w:t>
       </w:r>
     </w:p>
     <w:p>
@@ -2330,7 +2579,7 @@
     </w:p>
     <w:p>
       <w:r>
-        <w:t>Mostre todos os números pares de 1 até 50.</w:t>
+        <w:t>Crie um sistema de caixa registradora que pergunte ao usuário o valor de cada produto. O usuário deve digitar 0 para encerrar a compra. Ao final, o sistema deve mostrar o total da compra e quantos produtos foram comprados.</w:t>
       </w:r>
     </w:p>
     <w:p>
@@ -2344,13 +2593,21 @@
     </w:p>
     <w:p>
       <w:r>
-        <w:t>Verifique se o número é par com o operador % (resto da divisão por 2).</w:t>
-      </w:r>
-    </w:p>
-    <w:p>
-      <w:r>
-        <w:pict w14:anchorId="24E5079A">
-          <v:rect id="_x0000_i1059" style="width:0;height:1.5pt" o:hralign="center" o:hrstd="t" o:hr="t" fillcolor="#a0a0a0" stroked="f"/>
+        <w:t xml:space="preserve">Use uma estrutura </w:t>
+      </w:r>
+      <w:proofErr w:type="gramStart"/>
+      <w:r>
+        <w:t>enquanto que</w:t>
+      </w:r>
+      <w:proofErr w:type="gramEnd"/>
+      <w:r>
+        <w:t xml:space="preserve"> continua enquanto o valor for diferente de 0, e duas variáveis: uma para contar e outra para somar.</w:t>
+      </w:r>
+    </w:p>
+    <w:p>
+      <w:r>
+        <w:pict w14:anchorId="0F13BA5B">
+          <v:rect id="_x0000_i1262" style="width:0;height:1.5pt" o:hralign="center" o:hrstd="t" o:hr="t" fillcolor="#a0a0a0" stroked="f"/>
         </w:pict>
       </w:r>
     </w:p>
@@ -2374,7 +2631,7 @@
           <w:b/>
           <w:bCs/>
         </w:rPr>
-        <w:t xml:space="preserve"> Exercício 5 – Contador decrescente com parada</w:t>
+        <w:t xml:space="preserve"> Exercício 7 – Sistema de votação simples</w:t>
       </w:r>
     </w:p>
     <w:p>
@@ -2388,7 +2645,17 @@
     </w:p>
     <w:p>
       <w:r>
-        <w:t>Solicite um número inicial ao usuário. Em seguida, faça um contador decrescendo até 0.</w:t>
+        <w:t>Crie um sistema de votação onde os votos válidos são:</w:t>
+      </w:r>
+    </w:p>
+    <w:p>
+      <w:r>
+        <w:t>1 - Candidato A, 2 - Candidato B, 3 - Nulo, 0 - Encerrar votação.</w:t>
+      </w:r>
+    </w:p>
+    <w:p>
+      <w:r>
+        <w:t>Mostre ao final a quantidade de votos para cada opção.</w:t>
       </w:r>
     </w:p>
     <w:p>
@@ -2402,13 +2669,13 @@
     </w:p>
     <w:p>
       <w:r>
-        <w:t>Subtraia 1 a cada repetição e pare quando o número for menor que 0.</w:t>
-      </w:r>
-    </w:p>
-    <w:p>
-      <w:r>
-        <w:pict w14:anchorId="01615C04">
-          <v:rect id="_x0000_i1060" style="width:0;height:1.5pt" o:hralign="center" o:hrstd="t" o:hr="t" fillcolor="#a0a0a0" stroked="f"/>
+        <w:t>Use enquanto com uma estrutura escolha dentro para contar os votos.</w:t>
+      </w:r>
+    </w:p>
+    <w:p>
+      <w:r>
+        <w:pict w14:anchorId="02E0F1AE">
+          <v:rect id="_x0000_i1263" style="width:0;height:1.5pt" o:hralign="center" o:hrstd="t" o:hr="t" fillcolor="#a0a0a0" stroked="f"/>
         </w:pict>
       </w:r>
     </w:p>
@@ -2432,7 +2699,7 @@
           <w:b/>
           <w:bCs/>
         </w:rPr>
-        <w:t xml:space="preserve"> Exercício 6 – Caixa registradora com totalizador</w:t>
+        <w:t xml:space="preserve"> Exercício 8 – Login com tentativas limitadas</w:t>
       </w:r>
     </w:p>
     <w:p>
@@ -2446,7 +2713,7 @@
     </w:p>
     <w:p>
       <w:r>
-        <w:t>Crie um sistema de caixa registradora que pergunte ao usuário o valor de cada produto. O usuário deve digitar 0 para encerrar a compra. Ao final, o sistema deve mostrar o total da compra e quantos produtos foram comprados.</w:t>
+        <w:t>Implemente um sistema de login que permita 3 tentativas. Se o usuário acertar a senha (senha123), o acesso é liberado. Caso erre 3 vezes, o acesso é bloqueado.</w:t>
       </w:r>
     </w:p>
     <w:p>
@@ -2460,21 +2727,385 @@
     </w:p>
     <w:p>
       <w:r>
-        <w:t xml:space="preserve">Use uma estrutura </w:t>
+        <w:t>Use enquanto com uma variável de tentativas e um se para verificar se acertou.</w:t>
+      </w:r>
+    </w:p>
+    <w:p>
+      <w:r>
+        <w:lastRenderedPageBreak/>
+        <w:pict w14:anchorId="0AA45D2B">
+          <v:rect id="_x0000_i1264" style="width:0;height:1.5pt" o:hralign="center" o:hrstd="t" o:hr="t" fillcolor="#a0a0a0" stroked="f"/>
+        </w:pict>
+      </w:r>
+    </w:p>
+    <w:p>
+      <w:pPr>
+        <w:rPr>
+          <w:b/>
+          <w:bCs/>
+        </w:rPr>
+      </w:pPr>
+      <w:r>
+        <w:rPr>
+          <w:rFonts w:ascii="Segoe UI Emoji" w:hAnsi="Segoe UI Emoji" w:cs="Segoe UI Emoji"/>
+          <w:b/>
+          <w:bCs/>
+        </w:rPr>
+        <w:t>🔁</w:t>
+      </w:r>
+      <w:r>
+        <w:rPr>
+          <w:b/>
+          <w:bCs/>
+        </w:rPr>
+        <w:t xml:space="preserve"> Exercício 9 – Contador de positivos, negativos e zeros</w:t>
+      </w:r>
+    </w:p>
+    <w:p>
+      <w:r>
+        <w:rPr>
+          <w:b/>
+          <w:bCs/>
+        </w:rPr>
+        <w:t>Enunciado:</w:t>
+      </w:r>
+    </w:p>
+    <w:p>
+      <w:r>
+        <w:t>Peça ao usuário para digitar 10 números. No final, o programa deve informar quantos são positivos, quantos negativos e quantos são zero.</w:t>
+      </w:r>
+    </w:p>
+    <w:p>
+      <w:r>
+        <w:rPr>
+          <w:b/>
+          <w:bCs/>
+        </w:rPr>
+        <w:t>Dica:</w:t>
+      </w:r>
+    </w:p>
+    <w:p>
+      <w:r>
+        <w:t xml:space="preserve">Use um contador dentro de enquanto e se, </w:t>
+      </w:r>
+      <w:proofErr w:type="spellStart"/>
+      <w:r>
+        <w:t>senao</w:t>
+      </w:r>
+      <w:proofErr w:type="spellEnd"/>
+      <w:r>
+        <w:t xml:space="preserve"> se, </w:t>
+      </w:r>
+      <w:proofErr w:type="spellStart"/>
+      <w:r>
+        <w:t>senao</w:t>
+      </w:r>
+      <w:proofErr w:type="spellEnd"/>
+      <w:r>
+        <w:t xml:space="preserve"> para classificar os valores.</w:t>
+      </w:r>
+    </w:p>
+    <w:p>
+      <w:r>
+        <w:pict w14:anchorId="5E96F840">
+          <v:rect id="_x0000_i1265" style="width:0;height:1.5pt" o:hralign="center" o:hrstd="t" o:hr="t" fillcolor="#a0a0a0" stroked="f"/>
+        </w:pict>
+      </w:r>
+    </w:p>
+    <w:p>
+      <w:pPr>
+        <w:rPr>
+          <w:b/>
+          <w:bCs/>
+        </w:rPr>
+      </w:pPr>
+      <w:r>
+        <w:rPr>
+          <w:rFonts w:ascii="Segoe UI Emoji" w:hAnsi="Segoe UI Emoji" w:cs="Segoe UI Emoji"/>
+          <w:b/>
+          <w:bCs/>
+        </w:rPr>
+        <w:t>🔁</w:t>
+      </w:r>
+      <w:r>
+        <w:rPr>
+          <w:b/>
+          <w:bCs/>
+        </w:rPr>
+        <w:t xml:space="preserve"> Exercício 10 – Validador de notas com média final</w:t>
+      </w:r>
+    </w:p>
+    <w:p>
+      <w:r>
+        <w:rPr>
+          <w:b/>
+          <w:bCs/>
+        </w:rPr>
+        <w:t>Enunciado:</w:t>
+      </w:r>
+    </w:p>
+    <w:p>
+      <w:r>
+        <w:t>O usuário deve digitar as notas dos alunos (entre 0 e 10). O programa só aceita valores válidos. Ao final, ele deve perguntar se deseja digitar outra nota. Quando o usuário responder n, o sistema mostra a média das notas digitadas.</w:t>
+      </w:r>
+    </w:p>
+    <w:p>
+      <w:r>
+        <w:rPr>
+          <w:b/>
+          <w:bCs/>
+        </w:rPr>
+        <w:t>Dica:</w:t>
+      </w:r>
+    </w:p>
+    <w:p>
+      <w:r>
+        <w:t xml:space="preserve">Use validação com </w:t>
+      </w:r>
+      <w:proofErr w:type="spellStart"/>
+      <w:r>
+        <w:t>se</w:t>
+      </w:r>
+      <w:proofErr w:type="spellEnd"/>
+      <w:r>
+        <w:t xml:space="preserve">, controle de soma e contador, e uma estrutura enquanto com controle por </w:t>
+      </w:r>
+      <w:proofErr w:type="spellStart"/>
+      <w:r>
+        <w:t>caracter</w:t>
+      </w:r>
+      <w:proofErr w:type="spellEnd"/>
+      <w:r>
+        <w:t>.</w:t>
+      </w:r>
+    </w:p>
+    <w:p>
+      <w:pPr>
+        <w:pStyle w:val="Ttulo2"/>
+      </w:pPr>
+      <w:r>
+        <w:t>Aula 07 - Exercícios faça-enquanto</w:t>
+      </w:r>
+    </w:p>
+    <w:p>
+      <w:pPr>
+        <w:rPr>
+          <w:b/>
+          <w:bCs/>
+        </w:rPr>
+      </w:pPr>
+      <w:r>
+        <w:rPr>
+          <w:b/>
+          <w:bCs/>
+        </w:rPr>
+        <w:t>Faca-enquanto(do-</w:t>
+      </w:r>
+      <w:proofErr w:type="spellStart"/>
+      <w:r>
+        <w:rPr>
+          <w:b/>
+          <w:bCs/>
+        </w:rPr>
+        <w:t>while</w:t>
+      </w:r>
+      <w:proofErr w:type="spellEnd"/>
+      <w:r>
+        <w:rPr>
+          <w:b/>
+          <w:bCs/>
+        </w:rPr>
+        <w:t>)</w:t>
+      </w:r>
+    </w:p>
+    <w:p>
+      <w:pPr>
+        <w:rPr>
+          <w:b/>
+          <w:bCs/>
+        </w:rPr>
+      </w:pPr>
+      <w:r>
+        <w:rPr>
+          <w:rFonts w:ascii="Segoe UI Emoji" w:hAnsi="Segoe UI Emoji" w:cs="Segoe UI Emoji"/>
+          <w:b/>
+          <w:bCs/>
+        </w:rPr>
+        <w:t>🔁</w:t>
+      </w:r>
+      <w:r>
+        <w:rPr>
+          <w:b/>
+          <w:bCs/>
+        </w:rPr>
+        <w:t xml:space="preserve"> Exercício 1 – Contagem de 1 a 10 com faca-enquanto</w:t>
+      </w:r>
+    </w:p>
+    <w:p>
+      <w:r>
+        <w:rPr>
+          <w:b/>
+          <w:bCs/>
+        </w:rPr>
+        <w:t>Enunciado:</w:t>
+      </w:r>
+    </w:p>
+    <w:p>
+      <w:r>
+        <w:t>Crie um programa que mostre na tela os números de 1 até 10 utilizando a estrutura faca-enquanto.</w:t>
+      </w:r>
+    </w:p>
+    <w:p>
+      <w:r>
+        <w:rPr>
+          <w:b/>
+          <w:bCs/>
+        </w:rPr>
+        <w:t>Dica:</w:t>
+      </w:r>
+    </w:p>
+    <w:p>
+      <w:r>
+        <w:t>Inicialize a variável com 1 e incremente até que ela ultrapasse 10.</w:t>
+      </w:r>
+    </w:p>
+    <w:p>
+      <w:r>
+        <w:pict w14:anchorId="024E8B95">
+          <v:rect id="_x0000_i1266" style="width:0;height:1.5pt" o:hralign="center" o:hrstd="t" o:hr="t" fillcolor="#a0a0a0" stroked="f"/>
+        </w:pict>
+      </w:r>
+    </w:p>
+    <w:p>
+      <w:pPr>
+        <w:rPr>
+          <w:b/>
+          <w:bCs/>
+        </w:rPr>
+      </w:pPr>
+      <w:r>
+        <w:rPr>
+          <w:rFonts w:ascii="Segoe UI Emoji" w:hAnsi="Segoe UI Emoji" w:cs="Segoe UI Emoji"/>
+          <w:b/>
+          <w:bCs/>
+        </w:rPr>
+        <w:t>🔁</w:t>
+      </w:r>
+      <w:r>
+        <w:rPr>
+          <w:b/>
+          <w:bCs/>
+        </w:rPr>
+        <w:t xml:space="preserve"> Exercício 2 – Somar valores digitados até que o usuário digite 0</w:t>
+      </w:r>
+    </w:p>
+    <w:p>
+      <w:r>
+        <w:rPr>
+          <w:b/>
+          <w:bCs/>
+        </w:rPr>
+        <w:t>Enunciado:</w:t>
+      </w:r>
+    </w:p>
+    <w:p>
+      <w:r>
+        <w:t>Peça ao usuário para digitar números e some todos eles até que ele digite 0. Use faca-enquanto.</w:t>
+      </w:r>
+    </w:p>
+    <w:p>
+      <w:r>
+        <w:rPr>
+          <w:b/>
+          <w:bCs/>
+        </w:rPr>
+        <w:t>Dica:</w:t>
+      </w:r>
+    </w:p>
+    <w:p>
+      <w:r>
+        <w:t>Leia o número dentro do bloco faca e some somente se for diferente de 0.</w:t>
+      </w:r>
+    </w:p>
+    <w:p>
+      <w:r>
+        <w:pict w14:anchorId="1A4D7C91">
+          <v:rect id="_x0000_i1267" style="width:0;height:1.5pt" o:hralign="center" o:hrstd="t" o:hr="t" fillcolor="#a0a0a0" stroked="f"/>
+        </w:pict>
+      </w:r>
+    </w:p>
+    <w:p>
+      <w:pPr>
+        <w:rPr>
+          <w:b/>
+          <w:bCs/>
+        </w:rPr>
+      </w:pPr>
+      <w:r>
+        <w:rPr>
+          <w:rFonts w:ascii="Segoe UI Emoji" w:hAnsi="Segoe UI Emoji" w:cs="Segoe UI Emoji"/>
+          <w:b/>
+          <w:bCs/>
+        </w:rPr>
+        <w:t>🔁</w:t>
+      </w:r>
+      <w:r>
+        <w:rPr>
+          <w:b/>
+          <w:bCs/>
+        </w:rPr>
+        <w:t xml:space="preserve"> Exercício 3 – Validação de senha com faca-enquanto</w:t>
+      </w:r>
+    </w:p>
+    <w:p>
+      <w:r>
+        <w:rPr>
+          <w:b/>
+          <w:bCs/>
+        </w:rPr>
+        <w:lastRenderedPageBreak/>
+        <w:t>Enunciado:</w:t>
+      </w:r>
+    </w:p>
+    <w:p>
+      <w:r>
+        <w:t>Peça ao usuário uma senha. Enquanto a senha digitada for diferente de "senac123", continue pedindo a senha. Quando ele acertar, mostre “Acesso permitido”.</w:t>
+      </w:r>
+    </w:p>
+    <w:p>
+      <w:r>
+        <w:rPr>
+          <w:b/>
+          <w:bCs/>
+        </w:rPr>
+        <w:t>Dica:</w:t>
+      </w:r>
+    </w:p>
+    <w:p>
+      <w:r>
+        <w:t xml:space="preserve">Use um </w:t>
+      </w:r>
+      <w:proofErr w:type="spellStart"/>
+      <w:r>
+        <w:t>caracter</w:t>
+      </w:r>
+      <w:proofErr w:type="spellEnd"/>
+      <w:r>
+        <w:t xml:space="preserve"> ou cadeia para guardar a senha digitada e verifique </w:t>
       </w:r>
       <w:proofErr w:type="gramStart"/>
       <w:r>
-        <w:t>enquanto que</w:t>
+        <w:t>dentro do faca</w:t>
       </w:r>
       <w:proofErr w:type="gramEnd"/>
       <w:r>
-        <w:t xml:space="preserve"> continua enquanto o valor for diferente de 0, e duas variáveis: uma para contar e outra para somar.</w:t>
-      </w:r>
-    </w:p>
-    <w:p>
-      <w:r>
-        <w:pict w14:anchorId="0F13BA5B">
-          <v:rect id="_x0000_i1061" style="width:0;height:1.5pt" o:hralign="center" o:hrstd="t" o:hr="t" fillcolor="#a0a0a0" stroked="f"/>
+        <w:t>-enquanto.</w:t>
+      </w:r>
+    </w:p>
+    <w:p>
+      <w:r>
+        <w:pict w14:anchorId="29B08B50">
+          <v:rect id="_x0000_i1268" style="width:0;height:1.5pt" o:hralign="center" o:hrstd="t" o:hr="t" fillcolor="#a0a0a0" stroked="f"/>
         </w:pict>
       </w:r>
     </w:p>
@@ -2498,7 +3129,7 @@
           <w:b/>
           <w:bCs/>
         </w:rPr>
-        <w:t xml:space="preserve"> Exercício 7 – Sistema de votação simples</w:t>
+        <w:t xml:space="preserve"> Exercício 4 – Contador de pares e ímpares digitados</w:t>
       </w:r>
     </w:p>
     <w:p>
@@ -2512,515 +3143,6 @@
     </w:p>
     <w:p>
       <w:r>
-        <w:lastRenderedPageBreak/>
-        <w:t>Crie um sistema de votação onde os votos válidos são:</w:t>
-      </w:r>
-    </w:p>
-    <w:p>
-      <w:r>
-        <w:t>1 - Candidato A, 2 - Candidato B, 3 - Nulo, 0 - Encerrar votação.</w:t>
-      </w:r>
-    </w:p>
-    <w:p>
-      <w:r>
-        <w:t>Mostre ao final a quantidade de votos para cada opção.</w:t>
-      </w:r>
-    </w:p>
-    <w:p>
-      <w:r>
-        <w:rPr>
-          <w:b/>
-          <w:bCs/>
-        </w:rPr>
-        <w:t>Dica:</w:t>
-      </w:r>
-    </w:p>
-    <w:p>
-      <w:r>
-        <w:t>Use enquanto com uma estrutura escolha dentro para contar os votos.</w:t>
-      </w:r>
-    </w:p>
-    <w:p>
-      <w:r>
-        <w:pict w14:anchorId="02E0F1AE">
-          <v:rect id="_x0000_i1062" style="width:0;height:1.5pt" o:hralign="center" o:hrstd="t" o:hr="t" fillcolor="#a0a0a0" stroked="f"/>
-        </w:pict>
-      </w:r>
-    </w:p>
-    <w:p>
-      <w:pPr>
-        <w:rPr>
-          <w:b/>
-          <w:bCs/>
-        </w:rPr>
-      </w:pPr>
-      <w:r>
-        <w:rPr>
-          <w:rFonts w:ascii="Segoe UI Emoji" w:hAnsi="Segoe UI Emoji" w:cs="Segoe UI Emoji"/>
-          <w:b/>
-          <w:bCs/>
-        </w:rPr>
-        <w:t>🔁</w:t>
-      </w:r>
-      <w:r>
-        <w:rPr>
-          <w:b/>
-          <w:bCs/>
-        </w:rPr>
-        <w:t xml:space="preserve"> Exercício 8 – Login com tentativas limitadas</w:t>
-      </w:r>
-    </w:p>
-    <w:p>
-      <w:r>
-        <w:rPr>
-          <w:b/>
-          <w:bCs/>
-        </w:rPr>
-        <w:t>Enunciado:</w:t>
-      </w:r>
-    </w:p>
-    <w:p>
-      <w:r>
-        <w:t>Implemente um sistema de login que permita 3 tentativas. Se o usuário acertar a senha (senha123), o acesso é liberado. Caso erre 3 vezes, o acesso é bloqueado.</w:t>
-      </w:r>
-    </w:p>
-    <w:p>
-      <w:r>
-        <w:rPr>
-          <w:b/>
-          <w:bCs/>
-        </w:rPr>
-        <w:t>Dica:</w:t>
-      </w:r>
-    </w:p>
-    <w:p>
-      <w:r>
-        <w:t>Use enquanto com uma variável de tentativas e um se para verificar se acertou.</w:t>
-      </w:r>
-    </w:p>
-    <w:p>
-      <w:r>
-        <w:pict w14:anchorId="0AA45D2B">
-          <v:rect id="_x0000_i1063" style="width:0;height:1.5pt" o:hralign="center" o:hrstd="t" o:hr="t" fillcolor="#a0a0a0" stroked="f"/>
-        </w:pict>
-      </w:r>
-    </w:p>
-    <w:p>
-      <w:pPr>
-        <w:rPr>
-          <w:b/>
-          <w:bCs/>
-        </w:rPr>
-      </w:pPr>
-      <w:r>
-        <w:rPr>
-          <w:rFonts w:ascii="Segoe UI Emoji" w:hAnsi="Segoe UI Emoji" w:cs="Segoe UI Emoji"/>
-          <w:b/>
-          <w:bCs/>
-        </w:rPr>
-        <w:t>🔁</w:t>
-      </w:r>
-      <w:r>
-        <w:rPr>
-          <w:b/>
-          <w:bCs/>
-        </w:rPr>
-        <w:t xml:space="preserve"> Exercício 9 – Contador de positivos, negativos e zeros</w:t>
-      </w:r>
-    </w:p>
-    <w:p>
-      <w:r>
-        <w:rPr>
-          <w:b/>
-          <w:bCs/>
-        </w:rPr>
-        <w:t>Enunciado:</w:t>
-      </w:r>
-    </w:p>
-    <w:p>
-      <w:r>
-        <w:t>Peça ao usuário para digitar 10 números. No final, o programa deve informar quantos são positivos, quantos negativos e quantos são zero.</w:t>
-      </w:r>
-    </w:p>
-    <w:p>
-      <w:r>
-        <w:rPr>
-          <w:b/>
-          <w:bCs/>
-        </w:rPr>
-        <w:t>Dica:</w:t>
-      </w:r>
-    </w:p>
-    <w:p>
-      <w:r>
-        <w:t xml:space="preserve">Use um contador dentro de enquanto e se, </w:t>
-      </w:r>
-      <w:proofErr w:type="spellStart"/>
-      <w:r>
-        <w:t>senao</w:t>
-      </w:r>
-      <w:proofErr w:type="spellEnd"/>
-      <w:r>
-        <w:t xml:space="preserve"> se, </w:t>
-      </w:r>
-      <w:proofErr w:type="spellStart"/>
-      <w:r>
-        <w:t>senao</w:t>
-      </w:r>
-      <w:proofErr w:type="spellEnd"/>
-      <w:r>
-        <w:t xml:space="preserve"> para classificar os valores.</w:t>
-      </w:r>
-    </w:p>
-    <w:p>
-      <w:r>
-        <w:pict w14:anchorId="5E96F840">
-          <v:rect id="_x0000_i1064" style="width:0;height:1.5pt" o:hralign="center" o:hrstd="t" o:hr="t" fillcolor="#a0a0a0" stroked="f"/>
-        </w:pict>
-      </w:r>
-    </w:p>
-    <w:p>
-      <w:pPr>
-        <w:rPr>
-          <w:b/>
-          <w:bCs/>
-        </w:rPr>
-      </w:pPr>
-      <w:r>
-        <w:rPr>
-          <w:rFonts w:ascii="Segoe UI Emoji" w:hAnsi="Segoe UI Emoji" w:cs="Segoe UI Emoji"/>
-          <w:b/>
-          <w:bCs/>
-        </w:rPr>
-        <w:t>🔁</w:t>
-      </w:r>
-      <w:r>
-        <w:rPr>
-          <w:b/>
-          <w:bCs/>
-        </w:rPr>
-        <w:t xml:space="preserve"> Exercício 10 – Validador de notas com média final</w:t>
-      </w:r>
-    </w:p>
-    <w:p>
-      <w:r>
-        <w:rPr>
-          <w:b/>
-          <w:bCs/>
-        </w:rPr>
-        <w:t>Enunciado:</w:t>
-      </w:r>
-    </w:p>
-    <w:p>
-      <w:r>
-        <w:t>O usuário deve digitar as notas dos alunos (entre 0 e 10). O programa só aceita valores válidos. Ao final, ele deve perguntar se deseja digitar outra nota. Quando o usuário responder n, o sistema mostra a média das notas digitadas.</w:t>
-      </w:r>
-    </w:p>
-    <w:p>
-      <w:r>
-        <w:rPr>
-          <w:b/>
-          <w:bCs/>
-        </w:rPr>
-        <w:t>Dica:</w:t>
-      </w:r>
-    </w:p>
-    <w:p>
-      <w:r>
-        <w:t xml:space="preserve">Use validação com </w:t>
-      </w:r>
-      <w:proofErr w:type="spellStart"/>
-      <w:r>
-        <w:t>se</w:t>
-      </w:r>
-      <w:proofErr w:type="spellEnd"/>
-      <w:r>
-        <w:t xml:space="preserve">, controle de soma e contador, e uma estrutura enquanto com controle por </w:t>
-      </w:r>
-      <w:proofErr w:type="spellStart"/>
-      <w:r>
-        <w:t>caracter</w:t>
-      </w:r>
-      <w:proofErr w:type="spellEnd"/>
-      <w:r>
-        <w:t>.</w:t>
-      </w:r>
-    </w:p>
-    <w:p>
-      <w:pPr>
-        <w:rPr>
-          <w:b/>
-          <w:bCs/>
-          <w:sz w:val="48"/>
-          <w:szCs w:val="48"/>
-        </w:rPr>
-      </w:pPr>
-      <w:r>
-        <w:rPr>
-          <w:b/>
-          <w:bCs/>
-          <w:sz w:val="48"/>
-          <w:szCs w:val="48"/>
-        </w:rPr>
-        <w:lastRenderedPageBreak/>
-        <w:t>Aula 07 - Exercícios faça-enquanto</w:t>
-      </w:r>
-    </w:p>
-    <w:p>
-      <w:pPr>
-        <w:rPr>
-          <w:b/>
-          <w:bCs/>
-        </w:rPr>
-      </w:pPr>
-      <w:r>
-        <w:rPr>
-          <w:b/>
-          <w:bCs/>
-        </w:rPr>
-        <w:t>Faca-enquanto(do-</w:t>
-      </w:r>
-      <w:proofErr w:type="spellStart"/>
-      <w:r>
-        <w:rPr>
-          <w:b/>
-          <w:bCs/>
-        </w:rPr>
-        <w:t>while</w:t>
-      </w:r>
-      <w:proofErr w:type="spellEnd"/>
-      <w:r>
-        <w:rPr>
-          <w:b/>
-          <w:bCs/>
-        </w:rPr>
-        <w:t>)</w:t>
-      </w:r>
-    </w:p>
-    <w:p>
-      <w:pPr>
-        <w:rPr>
-          <w:b/>
-          <w:bCs/>
-        </w:rPr>
-      </w:pPr>
-      <w:r>
-        <w:rPr>
-          <w:rFonts w:ascii="Segoe UI Emoji" w:hAnsi="Segoe UI Emoji" w:cs="Segoe UI Emoji"/>
-          <w:b/>
-          <w:bCs/>
-        </w:rPr>
-        <w:t>🔁</w:t>
-      </w:r>
-      <w:r>
-        <w:rPr>
-          <w:b/>
-          <w:bCs/>
-        </w:rPr>
-        <w:t xml:space="preserve"> Exercício 1 – Contagem de 1 a 10 com faca-enquanto</w:t>
-      </w:r>
-    </w:p>
-    <w:p>
-      <w:r>
-        <w:rPr>
-          <w:b/>
-          <w:bCs/>
-        </w:rPr>
-        <w:t>Enunciado:</w:t>
-      </w:r>
-    </w:p>
-    <w:p>
-      <w:r>
-        <w:t>Crie um programa que mostre na tela os números de 1 até 10 utilizando a estrutura faca-enquanto.</w:t>
-      </w:r>
-    </w:p>
-    <w:p>
-      <w:r>
-        <w:rPr>
-          <w:b/>
-          <w:bCs/>
-        </w:rPr>
-        <w:t>Dica:</w:t>
-      </w:r>
-    </w:p>
-    <w:p>
-      <w:r>
-        <w:t>Inicialize a variável com 1 e incremente até que ela ultrapasse 10.</w:t>
-      </w:r>
-    </w:p>
-    <w:p>
-      <w:r>
-        <w:pict w14:anchorId="024E8B95">
-          <v:rect id="_x0000_i1065" style="width:0;height:1.5pt" o:hralign="center" o:hrstd="t" o:hr="t" fillcolor="#a0a0a0" stroked="f"/>
-        </w:pict>
-      </w:r>
-    </w:p>
-    <w:p>
-      <w:pPr>
-        <w:rPr>
-          <w:b/>
-          <w:bCs/>
-        </w:rPr>
-      </w:pPr>
-      <w:r>
-        <w:rPr>
-          <w:rFonts w:ascii="Segoe UI Emoji" w:hAnsi="Segoe UI Emoji" w:cs="Segoe UI Emoji"/>
-          <w:b/>
-          <w:bCs/>
-        </w:rPr>
-        <w:t>🔁</w:t>
-      </w:r>
-      <w:r>
-        <w:rPr>
-          <w:b/>
-          <w:bCs/>
-        </w:rPr>
-        <w:t xml:space="preserve"> Exercício 2 – Somar valores digitados até que o usuário digite 0</w:t>
-      </w:r>
-    </w:p>
-    <w:p>
-      <w:r>
-        <w:rPr>
-          <w:b/>
-          <w:bCs/>
-        </w:rPr>
-        <w:t>Enunciado:</w:t>
-      </w:r>
-    </w:p>
-    <w:p>
-      <w:r>
-        <w:t>Peça ao usuário para digitar números e some todos eles até que ele digite 0. Use faca-enquanto.</w:t>
-      </w:r>
-    </w:p>
-    <w:p>
-      <w:r>
-        <w:rPr>
-          <w:b/>
-          <w:bCs/>
-        </w:rPr>
-        <w:t>Dica:</w:t>
-      </w:r>
-    </w:p>
-    <w:p>
-      <w:r>
-        <w:t>Leia o número dentro do bloco faca e some somente se for diferente de 0.</w:t>
-      </w:r>
-    </w:p>
-    <w:p>
-      <w:r>
-        <w:pict w14:anchorId="1A4D7C91">
-          <v:rect id="_x0000_i1066" style="width:0;height:1.5pt" o:hralign="center" o:hrstd="t" o:hr="t" fillcolor="#a0a0a0" stroked="f"/>
-        </w:pict>
-      </w:r>
-    </w:p>
-    <w:p>
-      <w:pPr>
-        <w:rPr>
-          <w:b/>
-          <w:bCs/>
-        </w:rPr>
-      </w:pPr>
-      <w:r>
-        <w:rPr>
-          <w:rFonts w:ascii="Segoe UI Emoji" w:hAnsi="Segoe UI Emoji" w:cs="Segoe UI Emoji"/>
-          <w:b/>
-          <w:bCs/>
-        </w:rPr>
-        <w:t>🔁</w:t>
-      </w:r>
-      <w:r>
-        <w:rPr>
-          <w:b/>
-          <w:bCs/>
-        </w:rPr>
-        <w:t xml:space="preserve"> Exercício 3 – Validação de senha com faca-enquanto</w:t>
-      </w:r>
-    </w:p>
-    <w:p>
-      <w:r>
-        <w:rPr>
-          <w:b/>
-          <w:bCs/>
-        </w:rPr>
-        <w:t>Enunciado:</w:t>
-      </w:r>
-    </w:p>
-    <w:p>
-      <w:r>
-        <w:t>Peça ao usuário uma senha. Enquanto a senha digitada for diferente de "senac123", continue pedindo a senha. Quando ele acertar, mostre “Acesso permitido”.</w:t>
-      </w:r>
-    </w:p>
-    <w:p>
-      <w:r>
-        <w:rPr>
-          <w:b/>
-          <w:bCs/>
-        </w:rPr>
-        <w:t>Dica:</w:t>
-      </w:r>
-    </w:p>
-    <w:p>
-      <w:r>
-        <w:t xml:space="preserve">Use um </w:t>
-      </w:r>
-      <w:proofErr w:type="spellStart"/>
-      <w:r>
-        <w:t>caracter</w:t>
-      </w:r>
-      <w:proofErr w:type="spellEnd"/>
-      <w:r>
-        <w:t xml:space="preserve"> ou cadeia para guardar a senha digitada e verifique </w:t>
-      </w:r>
-      <w:proofErr w:type="gramStart"/>
-      <w:r>
-        <w:t>dentro do faca</w:t>
-      </w:r>
-      <w:proofErr w:type="gramEnd"/>
-      <w:r>
-        <w:t>-enquanto.</w:t>
-      </w:r>
-    </w:p>
-    <w:p>
-      <w:r>
-        <w:pict w14:anchorId="29B08B50">
-          <v:rect id="_x0000_i1067" style="width:0;height:1.5pt" o:hralign="center" o:hrstd="t" o:hr="t" fillcolor="#a0a0a0" stroked="f"/>
-        </w:pict>
-      </w:r>
-    </w:p>
-    <w:p>
-      <w:pPr>
-        <w:rPr>
-          <w:b/>
-          <w:bCs/>
-        </w:rPr>
-      </w:pPr>
-      <w:r>
-        <w:rPr>
-          <w:rFonts w:ascii="Segoe UI Emoji" w:hAnsi="Segoe UI Emoji" w:cs="Segoe UI Emoji"/>
-          <w:b/>
-          <w:bCs/>
-        </w:rPr>
-        <w:t>🔁</w:t>
-      </w:r>
-      <w:r>
-        <w:rPr>
-          <w:b/>
-          <w:bCs/>
-        </w:rPr>
-        <w:t xml:space="preserve"> Exercício 4 – Contador de pares e ímpares digitados</w:t>
-      </w:r>
-    </w:p>
-    <w:p>
-      <w:r>
-        <w:rPr>
-          <w:b/>
-          <w:bCs/>
-        </w:rPr>
-        <w:t>Enunciado:</w:t>
-      </w:r>
-    </w:p>
-    <w:p>
-      <w:r>
         <w:t>Peça ao usuário para digitar números inteiros. Conte quantos são pares e quantos são ímpares. A repetição continua até digitar um número negativo.</w:t>
       </w:r>
     </w:p>
@@ -3030,7 +3152,6 @@
           <w:b/>
           <w:bCs/>
         </w:rPr>
-        <w:lastRenderedPageBreak/>
         <w:t>Dica:</w:t>
       </w:r>
     </w:p>
@@ -3065,7 +3186,7 @@
     <w:p>
       <w:r>
         <w:pict w14:anchorId="74DD5539">
-          <v:rect id="_x0000_i1068" style="width:0;height:1.5pt" o:hralign="center" o:hrstd="t" o:hr="t" fillcolor="#a0a0a0" stroked="f"/>
+          <v:rect id="_x0000_i1269" style="width:0;height:1.5pt" o:hralign="center" o:hrstd="t" o:hr="t" fillcolor="#a0a0a0" stroked="f"/>
         </w:pict>
       </w:r>
     </w:p>
@@ -3139,7 +3260,7 @@
     <w:p>
       <w:r>
         <w:pict w14:anchorId="6A1B71C0">
-          <v:rect id="_x0000_i1069" style="width:0;height:1.5pt" o:hralign="center" o:hrstd="t" o:hr="t" fillcolor="#a0a0a0" stroked="f"/>
+          <v:rect id="_x0000_i1270" style="width:0;height:1.5pt" o:hralign="center" o:hrstd="t" o:hr="t" fillcolor="#a0a0a0" stroked="f"/>
         </w:pict>
       </w:r>
     </w:p>
@@ -3197,7 +3318,7 @@
     <w:p>
       <w:r>
         <w:pict w14:anchorId="39E7D14E">
-          <v:rect id="_x0000_i1070" style="width:0;height:1.5pt" o:hralign="center" o:hrstd="t" o:hr="t" fillcolor="#a0a0a0" stroked="f"/>
+          <v:rect id="_x0000_i1271" style="width:0;height:1.5pt" o:hralign="center" o:hrstd="t" o:hr="t" fillcolor="#a0a0a0" stroked="f"/>
         </w:pict>
       </w:r>
     </w:p>
@@ -3249,6 +3370,7 @@
     </w:p>
     <w:p>
       <w:r>
+        <w:lastRenderedPageBreak/>
         <w:t xml:space="preserve">Verifique se o número é par com </w:t>
       </w:r>
       <w:proofErr w:type="spellStart"/>
@@ -3265,7 +3387,7 @@
     <w:p>
       <w:r>
         <w:pict w14:anchorId="0D556F29">
-          <v:rect id="_x0000_i1071" style="width:0;height:1.5pt" o:hralign="center" o:hrstd="t" o:hr="t" fillcolor="#a0a0a0" stroked="f"/>
+          <v:rect id="_x0000_i1272" style="width:0;height:1.5pt" o:hralign="center" o:hrstd="t" o:hr="t" fillcolor="#a0a0a0" stroked="f"/>
         </w:pict>
       </w:r>
     </w:p>
@@ -3327,7 +3449,6 @@
           <w:b/>
           <w:bCs/>
         </w:rPr>
-        <w:lastRenderedPageBreak/>
         <w:t>Dica:</w:t>
       </w:r>
     </w:p>
@@ -3339,7 +3460,7 @@
     <w:p>
       <w:r>
         <w:pict w14:anchorId="219638DC">
-          <v:rect id="_x0000_i1072" style="width:0;height:1.5pt" o:hralign="center" o:hrstd="t" o:hr="t" fillcolor="#a0a0a0" stroked="f"/>
+          <v:rect id="_x0000_i1273" style="width:0;height:1.5pt" o:hralign="center" o:hrstd="t" o:hr="t" fillcolor="#a0a0a0" stroked="f"/>
         </w:pict>
       </w:r>
     </w:p>
@@ -3397,7 +3518,7 @@
     <w:p>
       <w:r>
         <w:pict w14:anchorId="1B1015E8">
-          <v:rect id="_x0000_i1073" style="width:0;height:1.5pt" o:hralign="center" o:hrstd="t" o:hr="t" fillcolor="#a0a0a0" stroked="f"/>
+          <v:rect id="_x0000_i1274" style="width:0;height:1.5pt" o:hralign="center" o:hrstd="t" o:hr="t" fillcolor="#a0a0a0" stroked="f"/>
         </w:pict>
       </w:r>
     </w:p>
@@ -3502,6 +3623,11 @@
     </w:p>
     <w:p/>
     <w:p>
+      <w:r>
+        <w:t>Aula 08 – Para (for)</w:t>
+      </w:r>
+    </w:p>
+    <w:p>
       <w:pPr>
         <w:rPr>
           <w:b/>
@@ -3510,39 +3636,20 @@
           <w:szCs w:val="44"/>
         </w:rPr>
       </w:pPr>
-      <w:r>
+    </w:p>
+    <w:p>
+      <w:pPr>
         <w:rPr>
           <w:b/>
           <w:bCs/>
           <w:sz w:val="44"/>
           <w:szCs w:val="44"/>
         </w:rPr>
-        <w:t>Aula 08 – Para (for)</w:t>
-      </w:r>
-    </w:p>
-    <w:p>
-      <w:pPr>
-        <w:rPr>
-          <w:b/>
-          <w:bCs/>
-          <w:sz w:val="44"/>
-          <w:szCs w:val="44"/>
-        </w:rPr>
-      </w:pPr>
-    </w:p>
-    <w:p>
-      <w:pPr>
-        <w:rPr>
-          <w:b/>
-          <w:bCs/>
-          <w:sz w:val="44"/>
-          <w:szCs w:val="44"/>
-        </w:rPr>
       </w:pPr>
     </w:p>
     <w:sectPr>
       <w:pgSz w:w="11906" w:h="16838"/>
-      <w:pgMar w:top="1417" w:right="1701" w:bottom="1417" w:left="1701" w:header="708" w:footer="708" w:gutter="0"/>
+      <w:pgMar w:top="284" w:right="707" w:bottom="1417" w:left="567" w:header="708" w:footer="708" w:gutter="0"/>
       <w:cols w:space="708"/>
       <w:docGrid w:linePitch="360"/>
     </w:sectPr>
@@ -3553,6 +3660,119 @@
 <file path=word/numbering.xml><?xml version="1.0" encoding="utf-8"?>
 <w:numbering xmlns:wpc="http://schemas.microsoft.com/office/word/2010/wordprocessingCanvas" xmlns:cx="http://schemas.microsoft.com/office/drawing/2014/chartex" xmlns:cx1="http://schemas.microsoft.com/office/drawing/2015/9/8/chartex" xmlns:cx2="http://schemas.microsoft.com/office/drawing/2015/10/21/chartex" xmlns:cx3="http://schemas.microsoft.com/office/drawing/2016/5/9/chartex" xmlns:cx4="http://schemas.microsoft.com/office/drawing/2016/5/10/chartex" xmlns:cx5="http://schemas.microsoft.com/office/drawing/2016/5/11/chartex" xmlns:cx6="http://schemas.microsoft.com/office/drawing/2016/5/12/chartex" xmlns:cx7="http://schemas.microsoft.com/office/drawing/2016/5/13/chartex" xmlns:cx8="http://schemas.microsoft.com/office/drawing/2016/5/14/chartex" xmlns:mc="http://schemas.openxmlformats.org/markup-compatibility/2006" xmlns:aink="http://schemas.microsoft.com/office/drawing/2016/ink" xmlns:am3d="http://schemas.microsoft.com/office/drawing/2017/model3d" xmlns:o="urn:schemas-microsoft-com:office:office" xmlns:oel="http://schemas.microsoft.com/office/2019/extlst" xmlns:r="http://schemas.openxmlformats.org/officeDocument/2006/relationships" xmlns:m="http://schemas.openxmlformats.org/officeDocument/2006/math" xmlns:v="urn:schemas-microsoft-com:vml" xmlns:wp14="http://schemas.microsoft.com/office/word/2010/wordprocessingDrawing" xmlns:wp="http://schemas.openxmlformats.org/drawingml/2006/wordprocessingDrawing" xmlns:w10="urn:schemas-microsoft-com:office:word" xmlns:w="http://schemas.openxmlformats.org/wordprocessingml/2006/main" xmlns:w14="http://schemas.microsoft.com/office/word/2010/wordml" xmlns:w15="http://schemas.microsoft.com/office/word/2012/wordml" xmlns:w16cex="http://schemas.microsoft.com/office/word/2018/wordml/cex" xmlns:w16cid="http://schemas.microsoft.com/office/word/2016/wordml/cid" xmlns:w16="http://schemas.microsoft.com/office/word/2018/wordml" xmlns:w16du="http://schemas.microsoft.com/office/word/2023/wordml/word16du" xmlns:w16sdtdh="http://schemas.microsoft.com/office/word/2020/wordml/sdtdatahash" xmlns:w16sdtfl="http://schemas.microsoft.com/office/word/2024/wordml/sdtformatlock" xmlns:w16se="http://schemas.microsoft.com/office/word/2015/wordml/symex" xmlns:wpg="http://schemas.microsoft.com/office/word/2010/wordprocessingGroup" xmlns:wpi="http://schemas.microsoft.com/office/word/2010/wordprocessingInk" xmlns:wne="http://schemas.microsoft.com/office/word/2006/wordml" xmlns:wps="http://schemas.microsoft.com/office/word/2010/wordprocessingShape" mc:Ignorable="w14 w15 w16se w16cid w16 w16cex w16sdtdh w16sdtfl w16du wp14">
   <w:abstractNum w:abstractNumId="0" w15:restartNumberingAfterBreak="0">
+    <w:nsid w:val="06935C85"/>
+    <w:multiLevelType w:val="hybridMultilevel"/>
+    <w:tmpl w:val="35F0CA14"/>
+    <w:lvl w:ilvl="0" w:tplc="04160001">
+      <w:start w:val="1"/>
+      <w:numFmt w:val="bullet"/>
+      <w:lvlText w:val=""/>
+      <w:lvlJc w:val="left"/>
+      <w:pPr>
+        <w:ind w:left="720" w:hanging="360"/>
+      </w:pPr>
+      <w:rPr>
+        <w:rFonts w:ascii="Symbol" w:hAnsi="Symbol" w:hint="default"/>
+      </w:rPr>
+    </w:lvl>
+    <w:lvl w:ilvl="1" w:tplc="04160003" w:tentative="1">
+      <w:start w:val="1"/>
+      <w:numFmt w:val="bullet"/>
+      <w:lvlText w:val="o"/>
+      <w:lvlJc w:val="left"/>
+      <w:pPr>
+        <w:ind w:left="1440" w:hanging="360"/>
+      </w:pPr>
+      <w:rPr>
+        <w:rFonts w:ascii="Courier New" w:hAnsi="Courier New" w:cs="Courier New" w:hint="default"/>
+      </w:rPr>
+    </w:lvl>
+    <w:lvl w:ilvl="2" w:tplc="04160005" w:tentative="1">
+      <w:start w:val="1"/>
+      <w:numFmt w:val="bullet"/>
+      <w:lvlText w:val=""/>
+      <w:lvlJc w:val="left"/>
+      <w:pPr>
+        <w:ind w:left="2160" w:hanging="360"/>
+      </w:pPr>
+      <w:rPr>
+        <w:rFonts w:ascii="Wingdings" w:hAnsi="Wingdings" w:hint="default"/>
+      </w:rPr>
+    </w:lvl>
+    <w:lvl w:ilvl="3" w:tplc="04160001" w:tentative="1">
+      <w:start w:val="1"/>
+      <w:numFmt w:val="bullet"/>
+      <w:lvlText w:val=""/>
+      <w:lvlJc w:val="left"/>
+      <w:pPr>
+        <w:ind w:left="2880" w:hanging="360"/>
+      </w:pPr>
+      <w:rPr>
+        <w:rFonts w:ascii="Symbol" w:hAnsi="Symbol" w:hint="default"/>
+      </w:rPr>
+    </w:lvl>
+    <w:lvl w:ilvl="4" w:tplc="04160003" w:tentative="1">
+      <w:start w:val="1"/>
+      <w:numFmt w:val="bullet"/>
+      <w:lvlText w:val="o"/>
+      <w:lvlJc w:val="left"/>
+      <w:pPr>
+        <w:ind w:left="3600" w:hanging="360"/>
+      </w:pPr>
+      <w:rPr>
+        <w:rFonts w:ascii="Courier New" w:hAnsi="Courier New" w:cs="Courier New" w:hint="default"/>
+      </w:rPr>
+    </w:lvl>
+    <w:lvl w:ilvl="5" w:tplc="04160005" w:tentative="1">
+      <w:start w:val="1"/>
+      <w:numFmt w:val="bullet"/>
+      <w:lvlText w:val=""/>
+      <w:lvlJc w:val="left"/>
+      <w:pPr>
+        <w:ind w:left="4320" w:hanging="360"/>
+      </w:pPr>
+      <w:rPr>
+        <w:rFonts w:ascii="Wingdings" w:hAnsi="Wingdings" w:hint="default"/>
+      </w:rPr>
+    </w:lvl>
+    <w:lvl w:ilvl="6" w:tplc="04160001" w:tentative="1">
+      <w:start w:val="1"/>
+      <w:numFmt w:val="bullet"/>
+      <w:lvlText w:val=""/>
+      <w:lvlJc w:val="left"/>
+      <w:pPr>
+        <w:ind w:left="5040" w:hanging="360"/>
+      </w:pPr>
+      <w:rPr>
+        <w:rFonts w:ascii="Symbol" w:hAnsi="Symbol" w:hint="default"/>
+      </w:rPr>
+    </w:lvl>
+    <w:lvl w:ilvl="7" w:tplc="04160003" w:tentative="1">
+      <w:start w:val="1"/>
+      <w:numFmt w:val="bullet"/>
+      <w:lvlText w:val="o"/>
+      <w:lvlJc w:val="left"/>
+      <w:pPr>
+        <w:ind w:left="5760" w:hanging="360"/>
+      </w:pPr>
+      <w:rPr>
+        <w:rFonts w:ascii="Courier New" w:hAnsi="Courier New" w:cs="Courier New" w:hint="default"/>
+      </w:rPr>
+    </w:lvl>
+    <w:lvl w:ilvl="8" w:tplc="04160005" w:tentative="1">
+      <w:start w:val="1"/>
+      <w:numFmt w:val="bullet"/>
+      <w:lvlText w:val=""/>
+      <w:lvlJc w:val="left"/>
+      <w:pPr>
+        <w:ind w:left="6480" w:hanging="360"/>
+      </w:pPr>
+      <w:rPr>
+        <w:rFonts w:ascii="Wingdings" w:hAnsi="Wingdings" w:hint="default"/>
+      </w:rPr>
+    </w:lvl>
+  </w:abstractNum>
+  <w:abstractNum w:abstractNumId="1" w15:restartNumberingAfterBreak="0">
     <w:nsid w:val="084A249C"/>
     <w:multiLevelType w:val="multilevel"/>
     <w:tmpl w:val="4F225948"/>
@@ -3701,7 +3921,7 @@
       </w:rPr>
     </w:lvl>
   </w:abstractNum>
-  <w:abstractNum w:abstractNumId="1" w15:restartNumberingAfterBreak="0">
+  <w:abstractNum w:abstractNumId="2" w15:restartNumberingAfterBreak="0">
     <w:nsid w:val="0CD75502"/>
     <w:multiLevelType w:val="multilevel"/>
     <w:tmpl w:val="D57C8772"/>
@@ -3850,7 +4070,7 @@
       </w:rPr>
     </w:lvl>
   </w:abstractNum>
-  <w:abstractNum w:abstractNumId="2" w15:restartNumberingAfterBreak="0">
+  <w:abstractNum w:abstractNumId="3" w15:restartNumberingAfterBreak="0">
     <w:nsid w:val="20F106EC"/>
     <w:multiLevelType w:val="multilevel"/>
     <w:tmpl w:val="53E4CA86"/>
@@ -3999,7 +4219,7 @@
       </w:rPr>
     </w:lvl>
   </w:abstractNum>
-  <w:abstractNum w:abstractNumId="3" w15:restartNumberingAfterBreak="0">
+  <w:abstractNum w:abstractNumId="4" w15:restartNumberingAfterBreak="0">
     <w:nsid w:val="290A2705"/>
     <w:multiLevelType w:val="multilevel"/>
     <w:tmpl w:val="30B2968A"/>
@@ -4148,7 +4368,7 @@
       </w:rPr>
     </w:lvl>
   </w:abstractNum>
-  <w:abstractNum w:abstractNumId="4" w15:restartNumberingAfterBreak="0">
+  <w:abstractNum w:abstractNumId="5" w15:restartNumberingAfterBreak="0">
     <w:nsid w:val="41395D01"/>
     <w:multiLevelType w:val="multilevel"/>
     <w:tmpl w:val="7026FF28"/>
@@ -4297,7 +4517,7 @@
       </w:rPr>
     </w:lvl>
   </w:abstractNum>
-  <w:abstractNum w:abstractNumId="5" w15:restartNumberingAfterBreak="0">
+  <w:abstractNum w:abstractNumId="6" w15:restartNumberingAfterBreak="0">
     <w:nsid w:val="47E1383D"/>
     <w:multiLevelType w:val="multilevel"/>
     <w:tmpl w:val="89B8CEBE"/>
@@ -4446,7 +4666,7 @@
       </w:rPr>
     </w:lvl>
   </w:abstractNum>
-  <w:abstractNum w:abstractNumId="6" w15:restartNumberingAfterBreak="0">
+  <w:abstractNum w:abstractNumId="7" w15:restartNumberingAfterBreak="0">
     <w:nsid w:val="57407698"/>
     <w:multiLevelType w:val="multilevel"/>
     <w:tmpl w:val="F2928B50"/>
@@ -4595,7 +4815,7 @@
       </w:rPr>
     </w:lvl>
   </w:abstractNum>
-  <w:abstractNum w:abstractNumId="7" w15:restartNumberingAfterBreak="0">
+  <w:abstractNum w:abstractNumId="8" w15:restartNumberingAfterBreak="0">
     <w:nsid w:val="5EE12325"/>
     <w:multiLevelType w:val="multilevel"/>
     <w:tmpl w:val="F72882B0"/>
@@ -4744,7 +4964,7 @@
       </w:rPr>
     </w:lvl>
   </w:abstractNum>
-  <w:abstractNum w:abstractNumId="8" w15:restartNumberingAfterBreak="0">
+  <w:abstractNum w:abstractNumId="9" w15:restartNumberingAfterBreak="0">
     <w:nsid w:val="6B9502B3"/>
     <w:multiLevelType w:val="multilevel"/>
     <w:tmpl w:val="5596C054"/>
@@ -4893,7 +5113,7 @@
       </w:rPr>
     </w:lvl>
   </w:abstractNum>
-  <w:abstractNum w:abstractNumId="9" w15:restartNumberingAfterBreak="0">
+  <w:abstractNum w:abstractNumId="10" w15:restartNumberingAfterBreak="0">
     <w:nsid w:val="6FB7138F"/>
     <w:multiLevelType w:val="multilevel"/>
     <w:tmpl w:val="2FD09BF2"/>
@@ -5042,7 +5262,7 @@
       </w:rPr>
     </w:lvl>
   </w:abstractNum>
-  <w:abstractNum w:abstractNumId="10" w15:restartNumberingAfterBreak="0">
+  <w:abstractNum w:abstractNumId="11" w15:restartNumberingAfterBreak="0">
     <w:nsid w:val="749A0C08"/>
     <w:multiLevelType w:val="multilevel"/>
     <w:tmpl w:val="9A4E4D32"/>
@@ -5192,37 +5412,40 @@
     </w:lvl>
   </w:abstractNum>
   <w:num w:numId="1" w16cid:durableId="630478583">
+    <w:abstractNumId w:val="5"/>
+  </w:num>
+  <w:num w:numId="2" w16cid:durableId="1060589830">
+    <w:abstractNumId w:val="1"/>
+  </w:num>
+  <w:num w:numId="3" w16cid:durableId="1147091858">
+    <w:abstractNumId w:val="2"/>
+  </w:num>
+  <w:num w:numId="4" w16cid:durableId="369914726">
+    <w:abstractNumId w:val="3"/>
+  </w:num>
+  <w:num w:numId="5" w16cid:durableId="157230875">
+    <w:abstractNumId w:val="10"/>
+  </w:num>
+  <w:num w:numId="6" w16cid:durableId="1819690854">
+    <w:abstractNumId w:val="9"/>
+  </w:num>
+  <w:num w:numId="7" w16cid:durableId="523598158">
+    <w:abstractNumId w:val="8"/>
+  </w:num>
+  <w:num w:numId="8" w16cid:durableId="2108846869">
+    <w:abstractNumId w:val="11"/>
+  </w:num>
+  <w:num w:numId="9" w16cid:durableId="126901015">
+    <w:abstractNumId w:val="6"/>
+  </w:num>
+  <w:num w:numId="10" w16cid:durableId="1978412555">
+    <w:abstractNumId w:val="7"/>
+  </w:num>
+  <w:num w:numId="11" w16cid:durableId="1727794041">
     <w:abstractNumId w:val="4"/>
   </w:num>
-  <w:num w:numId="2" w16cid:durableId="1060589830">
+  <w:num w:numId="12" w16cid:durableId="164250818">
     <w:abstractNumId w:val="0"/>
-  </w:num>
-  <w:num w:numId="3" w16cid:durableId="1147091858">
-    <w:abstractNumId w:val="1"/>
-  </w:num>
-  <w:num w:numId="4" w16cid:durableId="369914726">
-    <w:abstractNumId w:val="2"/>
-  </w:num>
-  <w:num w:numId="5" w16cid:durableId="157230875">
-    <w:abstractNumId w:val="9"/>
-  </w:num>
-  <w:num w:numId="6" w16cid:durableId="1819690854">
-    <w:abstractNumId w:val="8"/>
-  </w:num>
-  <w:num w:numId="7" w16cid:durableId="523598158">
-    <w:abstractNumId w:val="7"/>
-  </w:num>
-  <w:num w:numId="8" w16cid:durableId="2108846869">
-    <w:abstractNumId w:val="10"/>
-  </w:num>
-  <w:num w:numId="9" w16cid:durableId="126901015">
-    <w:abstractNumId w:val="5"/>
-  </w:num>
-  <w:num w:numId="10" w16cid:durableId="1978412555">
-    <w:abstractNumId w:val="6"/>
-  </w:num>
-  <w:num w:numId="11" w16cid:durableId="1727794041">
-    <w:abstractNumId w:val="3"/>
   </w:num>
 </w:numbering>
 </file>
@@ -5655,7 +5878,6 @@
     <w:next w:val="Normal"/>
     <w:link w:val="Ttulo2Char"/>
     <w:uiPriority w:val="9"/>
-    <w:semiHidden/>
     <w:unhideWhenUsed/>
     <w:qFormat/>
     <w:rsid w:val="00B97C92"/>
@@ -5678,7 +5900,6 @@
     <w:next w:val="Normal"/>
     <w:link w:val="Ttulo3Char"/>
     <w:uiPriority w:val="9"/>
-    <w:semiHidden/>
     <w:unhideWhenUsed/>
     <w:qFormat/>
     <w:rsid w:val="00B97C92"/>
@@ -5830,7 +6051,6 @@
   <w:style w:type="character" w:default="1" w:styleId="Fontepargpadro">
     <w:name w:val="Default Paragraph Font"/>
     <w:uiPriority w:val="1"/>
-    <w:semiHidden/>
     <w:unhideWhenUsed/>
   </w:style>
   <w:style w:type="table" w:default="1" w:styleId="Tabelanormal">
@@ -5872,7 +6092,6 @@
     <w:basedOn w:val="Fontepargpadro"/>
     <w:link w:val="Ttulo2"/>
     <w:uiPriority w:val="9"/>
-    <w:semiHidden/>
     <w:rsid w:val="00B97C92"/>
     <w:rPr>
       <w:rFonts w:asciiTheme="majorHAnsi" w:eastAsiaTheme="majorEastAsia" w:hAnsiTheme="majorHAnsi" w:cstheme="majorBidi"/>
@@ -5886,7 +6105,6 @@
     <w:basedOn w:val="Fontepargpadro"/>
     <w:link w:val="Ttulo3"/>
     <w:uiPriority w:val="9"/>
-    <w:semiHidden/>
     <w:rsid w:val="00B97C92"/>
     <w:rPr>
       <w:rFonts w:eastAsiaTheme="majorEastAsia" w:cstheme="majorBidi"/>
